--- a/translations/parenttext_5day_south_africa/af/af_SWIFT Onboarding and Take a Pause.docx
+++ b/translations/parenttext_5day_south_africa/af/af_SWIFT Onboarding and Take a Pause.docx
@@ -141,7 +141,7 @@
           </w:tcPr>
           <w:p>
             <w:r>
-              <w:t xml:space="preserve">Welcome to ParentText! </w:t>
+              <w:t xml:space="preserve">Welkom by ParentText! </w:t>
             </w:r>
           </w:p>
           <w:p/>
@@ -152,34 +152,34 @@
               </w:rPr>
             </w:pPr>
             <w:r>
-              <w:t xml:space="preserve">ParentText is like having a supportive friend by your side, guiding you through the ups and downs of raising your child. </w:t>
-              <w:br w:type="textWrapping"/>
-              <w:br w:type="textWrapping"/>
-              <w:t xml:space="preserve">Created by a team of experts from the University of Cape Town, the University of Oxford, Fort Hare University, Clowns Without Borders South Africa, and Parenting for Lifelong Health, ParentText has been tested worldwide to ensure it offers the best help possible. </w:t>
-              <w:br w:type="textWrapping"/>
-              <w:br w:type="textWrapping"/>
-              <w:t xml:space="preserve">I am ______, your guide. Even though I might seem human, I am a robot created by Parenting for Lifelong Health and UNICEF to support you in your parenting journey. </w:t>
-            </w:r>
-          </w:p>
-        </w:tc>
-        <w:tc>
-          <w:tcPr>
-            <w:shd w:fill="auto" w:val="clear"/>
-            <w:tcMar>
-              <w:top w:w="100.0" w:type="dxa"/>
-              <w:left w:w="100.0" w:type="dxa"/>
-              <w:bottom w:w="100.0" w:type="dxa"/>
-              <w:right w:w="100.0" w:type="dxa"/>
-            </w:tcMar>
-            <w:vAlign w:val="top"/>
-          </w:tcPr>
-          <w:p>
-            <w:pPr>
-              <w:widowControl w:val="0"/>
-              <w:spacing w:line="240" w:lineRule="auto"/>
-            </w:pPr>
-            <w:r>
-              <w:t xml:space="preserve">Welcome to ParentText!</w:t>
+              <w:t xml:space="preserve">ParentText is soos om 'n ondersteunende vriend langs jou te hê, wat jou lei deur die op- en afdraandes van jou kind se grootmaak. </w:t>
+              <w:br w:type="textWrapping"/>
+              <w:br w:type="textWrapping"/>
+              <w:t xml:space="preserve">Geskep deur 'n span kundiges van die Universiteit van Kaapstad, die Universiteit van Oxford, Fort Hare Universiteit, Clowns Without Borders Suid-Afrika, en Parenting for Lifelong Health, is ParentText wêreldwyd getoets om te verseker dat dit die beste hulp moontlik bied. </w:t>
+              <w:br w:type="textWrapping"/>
+              <w:br w:type="textWrapping"/>
+              <w:t xml:space="preserve">Ek is ______, jou gids. Al lyk ek dalk menslik, is ek 'n robot geskep deur Parenting for Lifelong Health en UNICEF om jou in jou ouerskapreis te ondersteun. </w:t>
+            </w:r>
+          </w:p>
+        </w:tc>
+        <w:tc>
+          <w:tcPr>
+            <w:shd w:fill="auto" w:val="clear"/>
+            <w:tcMar>
+              <w:top w:w="100.0" w:type="dxa"/>
+              <w:left w:w="100.0" w:type="dxa"/>
+              <w:bottom w:w="100.0" w:type="dxa"/>
+              <w:right w:w="100.0" w:type="dxa"/>
+            </w:tcMar>
+            <w:vAlign w:val="top"/>
+          </w:tcPr>
+          <w:p>
+            <w:pPr>
+              <w:widowControl w:val="0"/>
+              <w:spacing w:line="240" w:lineRule="auto"/>
+            </w:pPr>
+            <w:r>
+              <w:t xml:space="preserve">Welkom by ParentText!</w:t>
             </w:r>
           </w:p>
         </w:tc>
@@ -202,10 +202,10 @@
           </w:tcPr>
           <w:p>
             <w:r>
-              <w:t xml:space="preserve">Let us see how ParentText works. </w:t>
-              <w:br w:type="textWrapping"/>
-              <w:br w:type="textWrapping"/>
-              <w:t xml:space="preserve">ParentText offers 5 daily lessons to improve your relationship with your child or teen. Once you complete all 5 daily lessons, you will earn a positive parenting certificate! </w:t>
+              <w:t xml:space="preserve">Kom ons kyk hoe ParentText werk. </w:t>
+              <w:br w:type="textWrapping"/>
+              <w:br w:type="textWrapping"/>
+              <w:t xml:space="preserve">ParentText bied 5 daaglikse lesse aan om jou verhouding met jou kind of tiener te verbeter. Sodra jy al 5 daaglikse lesse voltooi, sal jy 'n positiewe ouerskapsertifikaat ontvang! </w:t>
             </w:r>
           </w:p>
           <w:p/>
@@ -266,7 +266,7 @@
           </w:tcPr>
           <w:p>
             <w:r>
-              <w:t xml:space="preserve">Now, let’s see what a lesson in ParentText looks like. </w:t>
+              <w:t xml:space="preserve">Nou, kom ons kyk hoe 'n les in ParentText lyk. </w:t>
             </w:r>
           </w:p>
           <w:p/>

--- a/translations/parenttext_5day_south_africa/af/af_SWIFT Onboarding and Take a Pause.docx
+++ b/translations/parenttext_5day_south_africa/af/af_SWIFT Onboarding and Take a Pause.docx
@@ -272,13 +272,13 @@
           <w:p/>
           <w:p>
             <w:r>
-              <w:t xml:space="preserve">You'll receive a daily notification to remind you to complete your lesson. And if you miss it, it is also okay! You can always return to ParentText anytime to catch up on your lesson.</w:t>
+              <w:t xml:space="preserve">Jy sal 'n daaglikse kennisgewing ontvang om jou te herinner om jou les te voltooi. En as jy dit mis, moenie bekommerd wees nie! Jy kan enige tyd na ParentText terugkeer om jou les in te haal.</w:t>
             </w:r>
           </w:p>
           <w:p/>
           <w:p>
             <w:r>
-              <w:t xml:space="preserve">Each lesson is a mix of quizzes, comics, tips, and a fun activity to try at home with your child or family.</w:t>
+              <w:t xml:space="preserve">Elke les is 'n mengsel van toetse, strokiesprente, wenke en 'n lekker aktiwiteit om by die huis saam met jou kind of gesin te probeer.</w:t>
             </w:r>
           </w:p>
         </w:tc>
@@ -326,7 +326,7 @@
           </w:tcPr>
           <w:p>
             <w:r>
-              <w:t xml:space="preserve">If you are ever stuck or need help, type MENU or HELP at the end of your lessons to get more support. </w:t>
+              <w:t xml:space="preserve">As jy ooit vas hak of hulp nodig het, klik op MENU of HELP aan die einde van jou lesse om meer support te kry. </w:t>
             </w:r>
           </w:p>
         </w:tc>
@@ -375,13 +375,13 @@
               </w:rPr>
             </w:pPr>
             <w:r>
-              <w:t xml:space="preserve">When you type HELP anytime, you can get information about resources in your community to address family violence, sexual violence, mental health, or other emergencies. </w:t>
-              <w:br w:type="textWrapping"/>
-              <w:br w:type="textWrapping"/>
-              <w:t xml:space="preserve">Your information here is safe: Nothing will be shared without your permission and will not be sold for profit. The messages you send are encrypted and locked in a secure server. </w:t>
-              <w:br w:type="textWrapping"/>
-              <w:br w:type="textWrapping"/>
-              <w:t xml:space="preserve">Remember, anyone with access to your unlocked phone can view your messages. So, if you send sensitive information and are worried, delete the messages from your phone. </w:t>
+              <w:t xml:space="preserve">Jy kan enige tyd HELP klik en inligting kry oor hulpbronne in jou gemeenskap om gesinsgeweld, seksuele geweld, geestesgesondheid of ander noodgevalle aan te spreek. </w:t>
+              <w:br w:type="textWrapping"/>
+              <w:br w:type="textWrapping"/>
+              <w:t xml:space="preserve">Jou inligting is safe hier: Niks sal gedeel word sonder jou toestemming nie en sal nie vir wins verkoop word nie. Die boodskappe wat jy stuur, is geïnkripteer en gesluit in 'n veilige bediener. </w:t>
+              <w:br w:type="textWrapping"/>
+              <w:br w:type="textWrapping"/>
+              <w:t xml:space="preserve">Onthou, enige iemand met toegang tot jou ongeslote foon, kan na jou boodskappe kyk. So, as jy sensitiewe inligting stuur en is jy worried, verwyder die boodskappe van jou foon. </w:t>
             </w:r>
           </w:p>
         </w:tc>
@@ -425,13 +425,13 @@
           </w:tcPr>
           <w:p>
             <w:r>
-              <w:t xml:space="preserve">Being here shows how much you care about providing the best support for your child. </w:t>
-              <w:br w:type="textWrapping"/>
-              <w:br w:type="textWrapping"/>
-              <w:t xml:space="preserve">It is what you do with your child that will really make a difference. </w:t>
-              <w:br w:type="textWrapping"/>
-              <w:br w:type="textWrapping"/>
-              <w:t xml:space="preserve">ParentText will provide tips through lessons to help you with your relationship with your child. It is up to you to put these tips into practice!</w:t>
+              <w:t xml:space="preserve">Deur hier te wees, wys hoeveel jy omgee om die beste support vir your child gee. </w:t>
+              <w:br w:type="textWrapping"/>
+              <w:br w:type="textWrapping"/>
+              <w:t xml:space="preserve">Dit is wat jy doen saam met your child wat regtig 'n verskil maak. </w:t>
+              <w:br w:type="textWrapping"/>
+              <w:br w:type="textWrapping"/>
+              <w:t xml:space="preserve">ParentText sal regdeur die lesse wenke gee to help jou met jou relationship met your child. It is up to you to put these tips into practice!</w:t>
             </w:r>
           </w:p>
           <w:p/>

--- a/translations/parenttext_5day_south_africa/af/af_SWIFT Onboarding and Take a Pause.docx
+++ b/translations/parenttext_5day_south_africa/af/af_SWIFT Onboarding and Take a Pause.docx
@@ -152,13 +152,13 @@
               </w:rPr>
             </w:pPr>
             <w:r>
-              <w:t xml:space="preserve">ParentText is soos om 'n ondersteunende vriend langs jou te hê, wat jou lei deur die op- en afdraandes van jou kind se grootmaak. </w:t>
+              <w:t xml:space="preserve">ParentText is soos om 'n ondersteunende vriend langs jou te hê, wat jou lei deur die op- en afdrande van jou kind grootmaak. </w:t>
               <w:br w:type="textWrapping"/>
               <w:br w:type="textWrapping"/>
               <w:t xml:space="preserve">Geskep deur 'n span kundiges van die Universiteit van Kaapstad, die Universiteit van Oxford, Fort Hare Universiteit, Clowns Without Borders Suid-Afrika, en Parenting for Lifelong Health, is ParentText wêreldwyd getoets om te verseker dat dit die beste hulp moontlik bied. </w:t>
               <w:br w:type="textWrapping"/>
               <w:br w:type="textWrapping"/>
-              <w:t xml:space="preserve">Ek is ______, jou gids. Al lyk ek dalk menslik, is ek 'n robot geskep deur Parenting for Lifelong Health en UNICEF om jou in jou ouerskapreis te ondersteun. </w:t>
+              <w:t xml:space="preserve">Ek is ______, jou gids. Al lyk ek dalk menslik, is ek 'n robot, geskep deur Parenting for Lifelong Health en UNICEF om jou in jou ouerskapreis te ondersteun. </w:t>
             </w:r>
           </w:p>
         </w:tc>
@@ -227,7 +227,7 @@
               <w:spacing w:line="240" w:lineRule="auto"/>
             </w:pPr>
             <w:r>
-              <w:t xml:space="preserve">Improve My Relationship with My Child or Teen</w:t>
+              <w:t xml:space="preserve">Verbeter My Verhouding met My Child of Teen</w:t>
               <w:br w:type="textWrapping"/>
               <w:br w:type="textWrapping"/>
               <w:t xml:space="preserve">Spending One-on-one Time with My Child or Teen </w:t>
@@ -326,7 +326,7 @@
           </w:tcPr>
           <w:p>
             <w:r>
-              <w:t xml:space="preserve">As jy ooit vas hak of hulp nodig het, klik op MENU of HELP aan die einde van jou lesse om meer support te kry. </w:t>
+              <w:t xml:space="preserve">As jy ooit vas hak of hulp nodig het, klik op MENU of HELP aan die einde van jou lesse om meer ondersteuning te kry. </w:t>
             </w:r>
           </w:p>
         </w:tc>
@@ -378,10 +378,10 @@
               <w:t xml:space="preserve">Jy kan enige tyd HELP klik en inligting kry oor hulpbronne in jou gemeenskap om gesinsgeweld, seksuele geweld, geestesgesondheid of ander noodgevalle aan te spreek. </w:t>
               <w:br w:type="textWrapping"/>
               <w:br w:type="textWrapping"/>
-              <w:t xml:space="preserve">Jou inligting is safe hier: Niks sal gedeel word sonder jou toestemming nie en sal nie vir wins verkoop word nie. Die boodskappe wat jy stuur, is geïnkripteer en gesluit in 'n veilige bediener. </w:t>
-              <w:br w:type="textWrapping"/>
-              <w:br w:type="textWrapping"/>
-              <w:t xml:space="preserve">Onthou, enige iemand met toegang tot jou ongeslote foon, kan na jou boodskappe kyk. So, as jy sensitiewe inligting stuur en is jy worried, verwyder die boodskappe van jou foon. </w:t>
+              <w:t xml:space="preserve">Jou inligting is veilig hier: Niks sal gedeel word sonder jou toestemming nie en sal nie vir wins verkoop word nie. Die boodskappe wat jy stuur, is geïnkripteer en gesluit in 'n veilige bediener. </w:t>
+              <w:br w:type="textWrapping"/>
+              <w:br w:type="textWrapping"/>
+              <w:t xml:space="preserve">Onthou, enige iemand met toegang tot jou ongeslote foon, kan na jou boodskappe kyk. So, as jy sensitiewe inligting stuur en is jy bekommerd, verwyder die boodskappe van jou foon. </w:t>
             </w:r>
           </w:p>
         </w:tc>
@@ -425,40 +425,40 @@
           </w:tcPr>
           <w:p>
             <w:r>
-              <w:t xml:space="preserve">Deur hier te wees, wys hoeveel jy omgee om die beste support vir your child gee. </w:t>
-              <w:br w:type="textWrapping"/>
-              <w:br w:type="textWrapping"/>
-              <w:t xml:space="preserve">Dit is wat jy doen saam met your child wat regtig 'n verskil maak. </w:t>
-              <w:br w:type="textWrapping"/>
-              <w:br w:type="textWrapping"/>
-              <w:t xml:space="preserve">ParentText sal regdeur die lesse wenke gee to help jou met jou relationship met your child. It is up to you to put these tips into practice!</w:t>
+              <w:t xml:space="preserve">Deur hier te wees, wys hoeveel jy omgee om die beste ondersteuning vir jou kind gee. </w:t>
+              <w:br w:type="textWrapping"/>
+              <w:br w:type="textWrapping"/>
+              <w:t xml:space="preserve">Dit is wat jy doen saam met jou kind wat regtig 'n verskil maak. </w:t>
+              <w:br w:type="textWrapping"/>
+              <w:br w:type="textWrapping"/>
+              <w:t xml:space="preserve">ParentText sal regdeur die lesse wenke gee om jou te help met jou verhouding met jou kind. Jy moet dan net hierdie wenke toepas!</w:t>
             </w:r>
           </w:p>
           <w:p/>
           <w:p>
             <w:r>
-              <w:t xml:space="preserve">Thank you so much for listening! You can access this video at any time via MENU. We hope you enjoy your ParentText journey and make the most out of it! </w:t>
-            </w:r>
-          </w:p>
-        </w:tc>
-        <w:tc>
-          <w:tcPr>
-            <w:shd w:fill="auto" w:val="clear"/>
-            <w:tcMar>
-              <w:top w:w="100.0" w:type="dxa"/>
-              <w:left w:w="100.0" w:type="dxa"/>
-              <w:bottom w:w="100.0" w:type="dxa"/>
-              <w:right w:w="100.0" w:type="dxa"/>
-            </w:tcMar>
-            <w:vAlign w:val="top"/>
-          </w:tcPr>
-          <w:p>
-            <w:pPr>
-              <w:widowControl w:val="0"/>
-              <w:spacing w:line="240" w:lineRule="auto"/>
-            </w:pPr>
-            <w:r>
-              <w:t xml:space="preserve">Welcome to ParentText</w:t>
+              <w:t xml:space="preserve">Baie dankie dat jy gesluister het! Jy kan enige tyd toegang kry tot hierdie video via MENU. Ons hoop jy geniet jou ParentText reis en maak die meeste daarvan! </w:t>
+            </w:r>
+          </w:p>
+        </w:tc>
+        <w:tc>
+          <w:tcPr>
+            <w:shd w:fill="auto" w:val="clear"/>
+            <w:tcMar>
+              <w:top w:w="100.0" w:type="dxa"/>
+              <w:left w:w="100.0" w:type="dxa"/>
+              <w:bottom w:w="100.0" w:type="dxa"/>
+              <w:right w:w="100.0" w:type="dxa"/>
+            </w:tcMar>
+            <w:vAlign w:val="top"/>
+          </w:tcPr>
+          <w:p>
+            <w:pPr>
+              <w:widowControl w:val="0"/>
+              <w:spacing w:line="240" w:lineRule="auto"/>
+            </w:pPr>
+            <w:r>
+              <w:t xml:space="preserve">Welkom by ParentText</w:t>
             </w:r>
           </w:p>
         </w:tc>
@@ -601,7 +601,7 @@
               <w:spacing w:after="240" w:before="240" w:line="240" w:lineRule="auto"/>
             </w:pPr>
             <w:r>
-              <w:t xml:space="preserve">Hallo! How are you feeling right now? Do you have 30 seconds?</w:t>
+              <w:t xml:space="preserve">Hallo! Hoe voel jy op hierdie oomblik? Het jy 30 sekondes?</w:t>
             </w:r>
           </w:p>
           <w:p>
@@ -610,7 +610,7 @@
               <w:spacing w:after="240" w:before="240" w:line="240" w:lineRule="auto"/>
             </w:pPr>
             <w:r>
-              <w:t xml:space="preserve">Before you get started in the ParentText programme, let's take a quick pause together.</w:t>
+              <w:t xml:space="preserve">Voor jy met die ParentText-program begin, kom ons haal eers diep asem.</w:t>
             </w:r>
           </w:p>
         </w:tc>
@@ -644,7 +644,7 @@
               <w:jc w:val="left"/>
             </w:pPr>
             <w:r>
-              <w:t xml:space="preserve">Take a Pause</w:t>
+              <w:t xml:space="preserve">Vat 'n Blaaskans</w:t>
             </w:r>
           </w:p>
         </w:tc>
@@ -671,37 +671,37 @@
               <w:spacing w:line="240" w:lineRule="auto"/>
             </w:pPr>
             <w:r>
-              <w:t xml:space="preserve">Sit down somewhere comfortable and close your eyes.</w:t>
-            </w:r>
-          </w:p>
-          <w:p>
-            <w:pPr>
-              <w:widowControl w:val="0"/>
-              <w:spacing w:line="240" w:lineRule="auto"/>
-            </w:pPr>
-          </w:p>
-          <w:p>
-            <w:pPr>
-              <w:widowControl w:val="0"/>
-              <w:spacing w:line="240" w:lineRule="auto"/>
-            </w:pPr>
-            <w:r>
-              <w:t xml:space="preserve">Take a deeeeeeeep breath.</w:t>
-            </w:r>
-          </w:p>
-          <w:p>
-            <w:pPr>
-              <w:widowControl w:val="0"/>
-              <w:spacing w:line="240" w:lineRule="auto"/>
-            </w:pPr>
-          </w:p>
-          <w:p>
-            <w:pPr>
-              <w:widowControl w:val="0"/>
-              <w:spacing w:line="240" w:lineRule="auto"/>
-            </w:pPr>
-            <w:r>
-              <w:t xml:space="preserve">Feel the air moving in, and out, of your body.</w:t>
+              <w:t xml:space="preserve">Sit iewers gemaklik en maak jou oë toe.</w:t>
+            </w:r>
+          </w:p>
+          <w:p>
+            <w:pPr>
+              <w:widowControl w:val="0"/>
+              <w:spacing w:line="240" w:lineRule="auto"/>
+            </w:pPr>
+          </w:p>
+          <w:p>
+            <w:pPr>
+              <w:widowControl w:val="0"/>
+              <w:spacing w:line="240" w:lineRule="auto"/>
+            </w:pPr>
+            <w:r>
+              <w:t xml:space="preserve">Vat 'n dieeeeeep asem.</w:t>
+            </w:r>
+          </w:p>
+          <w:p>
+            <w:pPr>
+              <w:widowControl w:val="0"/>
+              <w:spacing w:line="240" w:lineRule="auto"/>
+            </w:pPr>
+          </w:p>
+          <w:p>
+            <w:pPr>
+              <w:widowControl w:val="0"/>
+              <w:spacing w:line="240" w:lineRule="auto"/>
+            </w:pPr>
+            <w:r>
+              <w:t xml:space="preserve">Voel die lug wat in en uit jou liggaam beweeg.</w:t>
             </w:r>
           </w:p>
           <w:p>
@@ -731,7 +731,7 @@
               <w:spacing w:line="240" w:lineRule="auto"/>
             </w:pPr>
             <w:r>
-              <w:t xml:space="preserve">and out;</w:t>
+              <w:t xml:space="preserve">en uit;</w:t>
             </w:r>
           </w:p>
           <w:p>
@@ -761,7 +761,7 @@
               <w:spacing w:line="240" w:lineRule="auto"/>
             </w:pPr>
             <w:r>
-              <w:t xml:space="preserve">and out;</w:t>
+              <w:t xml:space="preserve">en uit;</w:t>
             </w:r>
           </w:p>
           <w:p>
@@ -791,91 +791,91 @@
               <w:spacing w:line="240" w:lineRule="auto"/>
             </w:pPr>
             <w:r>
-              <w:t xml:space="preserve">and out;</w:t>
-            </w:r>
-          </w:p>
-          <w:p>
-            <w:pPr>
-              <w:widowControl w:val="0"/>
-              <w:spacing w:line="240" w:lineRule="auto"/>
-            </w:pPr>
-          </w:p>
-          <w:p>
-            <w:pPr>
-              <w:widowControl w:val="0"/>
-              <w:spacing w:line="240" w:lineRule="auto"/>
-            </w:pPr>
-            <w:r>
-              <w:t xml:space="preserve">Notice how your body feels while you breathe.</w:t>
-            </w:r>
-          </w:p>
-          <w:p>
-            <w:pPr>
-              <w:widowControl w:val="0"/>
-              <w:spacing w:line="240" w:lineRule="auto"/>
-            </w:pPr>
-          </w:p>
-          <w:p>
-            <w:pPr>
-              <w:widowControl w:val="0"/>
-              <w:spacing w:line="240" w:lineRule="auto"/>
-            </w:pPr>
-            <w:r>
-              <w:t xml:space="preserve">Notice where you feel tension in your body.</w:t>
-            </w:r>
-          </w:p>
-          <w:p>
-            <w:pPr>
-              <w:widowControl w:val="0"/>
-              <w:spacing w:line="240" w:lineRule="auto"/>
-            </w:pPr>
-          </w:p>
-          <w:p>
-            <w:pPr>
-              <w:widowControl w:val="0"/>
-              <w:spacing w:line="240" w:lineRule="auto"/>
-            </w:pPr>
-            <w:r>
-              <w:t xml:space="preserve">Try to let it relax.</w:t>
-            </w:r>
-          </w:p>
-          <w:p>
-            <w:pPr>
-              <w:widowControl w:val="0"/>
-              <w:spacing w:line="240" w:lineRule="auto"/>
-            </w:pPr>
-          </w:p>
-          <w:p>
-            <w:pPr>
-              <w:widowControl w:val="0"/>
-              <w:spacing w:line="240" w:lineRule="auto"/>
-            </w:pPr>
-            <w:r>
-              <w:t xml:space="preserve">When you are ready, open your eyes again.</w:t>
-            </w:r>
-          </w:p>
-          <w:p>
-            <w:pPr>
-              <w:widowControl w:val="0"/>
-              <w:spacing w:line="240" w:lineRule="auto"/>
-            </w:pPr>
-          </w:p>
-          <w:p>
-            <w:pPr>
-              <w:widowControl w:val="0"/>
-              <w:spacing w:line="240" w:lineRule="auto"/>
-            </w:pPr>
-            <w:r>
-              <w:t xml:space="preserve">Now, notice if you are feeling any differently than</w:t>
-            </w:r>
-          </w:p>
-          <w:p>
-            <w:pPr>
-              <w:widowControl w:val="0"/>
-              <w:spacing w:line="240" w:lineRule="auto"/>
-            </w:pPr>
-            <w:r>
-              <w:t xml:space="preserve">when you started this activity.</w:t>
+              <w:t xml:space="preserve">en uit;</w:t>
+            </w:r>
+          </w:p>
+          <w:p>
+            <w:pPr>
+              <w:widowControl w:val="0"/>
+              <w:spacing w:line="240" w:lineRule="auto"/>
+            </w:pPr>
+          </w:p>
+          <w:p>
+            <w:pPr>
+              <w:widowControl w:val="0"/>
+              <w:spacing w:line="240" w:lineRule="auto"/>
+            </w:pPr>
+            <w:r>
+              <w:t xml:space="preserve">Let op na hoe jou liggaam voel terwyl jy asemhaal.</w:t>
+            </w:r>
+          </w:p>
+          <w:p>
+            <w:pPr>
+              <w:widowControl w:val="0"/>
+              <w:spacing w:line="240" w:lineRule="auto"/>
+            </w:pPr>
+          </w:p>
+          <w:p>
+            <w:pPr>
+              <w:widowControl w:val="0"/>
+              <w:spacing w:line="240" w:lineRule="auto"/>
+            </w:pPr>
+            <w:r>
+              <w:t xml:space="preserve">Let op na waar jy spanning jou liggaam voel.</w:t>
+            </w:r>
+          </w:p>
+          <w:p>
+            <w:pPr>
+              <w:widowControl w:val="0"/>
+              <w:spacing w:line="240" w:lineRule="auto"/>
+            </w:pPr>
+          </w:p>
+          <w:p>
+            <w:pPr>
+              <w:widowControl w:val="0"/>
+              <w:spacing w:line="240" w:lineRule="auto"/>
+            </w:pPr>
+            <w:r>
+              <w:t xml:space="preserve">Probeer ontspan.</w:t>
+            </w:r>
+          </w:p>
+          <w:p>
+            <w:pPr>
+              <w:widowControl w:val="0"/>
+              <w:spacing w:line="240" w:lineRule="auto"/>
+            </w:pPr>
+          </w:p>
+          <w:p>
+            <w:pPr>
+              <w:widowControl w:val="0"/>
+              <w:spacing w:line="240" w:lineRule="auto"/>
+            </w:pPr>
+            <w:r>
+              <w:t xml:space="preserve">Wanneer jy gereed is, maar weer jou oë oop.</w:t>
+            </w:r>
+          </w:p>
+          <w:p>
+            <w:pPr>
+              <w:widowControl w:val="0"/>
+              <w:spacing w:line="240" w:lineRule="auto"/>
+            </w:pPr>
+          </w:p>
+          <w:p>
+            <w:pPr>
+              <w:widowControl w:val="0"/>
+              <w:spacing w:line="240" w:lineRule="auto"/>
+            </w:pPr>
+            <w:r>
+              <w:t xml:space="preserve">Nou, let op na of jy anders voel as</w:t>
+            </w:r>
+          </w:p>
+          <w:p>
+            <w:pPr>
+              <w:widowControl w:val="0"/>
+              <w:spacing w:line="240" w:lineRule="auto"/>
+            </w:pPr>
+            <w:r>
+              <w:t xml:space="preserve">toe jy hierdie aktiwiteit begin het.</w:t>
             </w:r>
           </w:p>
           <w:p>
@@ -952,37 +952,37 @@
               <w:spacing w:line="240" w:lineRule="auto"/>
             </w:pPr>
             <w:r>
-              <w:t xml:space="preserve">Try to Take a Pause whenever you feel angry, overwhelmed, stressed, or worried.</w:t>
-            </w:r>
-          </w:p>
-          <w:p>
-            <w:pPr>
-              <w:widowControl w:val="0"/>
-              <w:spacing w:line="240" w:lineRule="auto"/>
-            </w:pPr>
-          </w:p>
-          <w:p>
-            <w:pPr>
-              <w:widowControl w:val="0"/>
-              <w:spacing w:line="240" w:lineRule="auto"/>
-            </w:pPr>
-            <w:r>
-              <w:t xml:space="preserve">Even a few deep breaths, or connecting with the ground beneath you, can make a difference.</w:t>
-            </w:r>
-          </w:p>
-          <w:p>
-            <w:pPr>
-              <w:widowControl w:val="0"/>
-              <w:spacing w:line="240" w:lineRule="auto"/>
-            </w:pPr>
-          </w:p>
-          <w:p>
-            <w:pPr>
-              <w:widowControl w:val="0"/>
-              <w:spacing w:line="240" w:lineRule="auto"/>
-            </w:pPr>
-            <w:r>
-              <w:t xml:space="preserve">You can also Take a Pause with your child or teen!</w:t>
+              <w:t xml:space="preserve">Probeer om 'n pouse te neem wanneer jy kwaad, oorweldig, gespanne of bekommerd is.</w:t>
+            </w:r>
+          </w:p>
+          <w:p>
+            <w:pPr>
+              <w:widowControl w:val="0"/>
+              <w:spacing w:line="240" w:lineRule="auto"/>
+            </w:pPr>
+          </w:p>
+          <w:p>
+            <w:pPr>
+              <w:widowControl w:val="0"/>
+              <w:spacing w:line="240" w:lineRule="auto"/>
+            </w:pPr>
+            <w:r>
+              <w:t xml:space="preserve">Selfs 'n paar diep asems, of net om die grond onder jou te voel, kan 'n verskil maak.</w:t>
+            </w:r>
+          </w:p>
+          <w:p>
+            <w:pPr>
+              <w:widowControl w:val="0"/>
+              <w:spacing w:line="240" w:lineRule="auto"/>
+            </w:pPr>
+          </w:p>
+          <w:p>
+            <w:pPr>
+              <w:widowControl w:val="0"/>
+              <w:spacing w:line="240" w:lineRule="auto"/>
+            </w:pPr>
+            <w:r>
+              <w:t xml:space="preserve">Jy kan ook 'n pouse neem met jou kind of tiener!</w:t>
             </w:r>
           </w:p>
           <w:p>
@@ -1041,7 +1041,7 @@
               <w:jc w:val="left"/>
             </w:pPr>
             <w:r>
-              <w:t xml:space="preserve">Take a pause with your child or teen!</w:t>
+              <w:t xml:space="preserve">Jy kan ook 'n pouse neem met your child of tiener!</w:t>
             </w:r>
           </w:p>
         </w:tc>

--- a/translations/parenttext_5day_south_africa/af/af_SWIFT Onboarding and Take a Pause.docx
+++ b/translations/parenttext_5day_south_africa/af/af_SWIFT Onboarding and Take a Pause.docx
@@ -326,7 +326,7 @@
           </w:tcPr>
           <w:p>
             <w:r>
-              <w:t xml:space="preserve">As jy ooit vas hak of hulp nodig het, klik op MENU of HELP aan die einde van jou lesse om meer ondersteuning te kry. </w:t>
+              <w:t xml:space="preserve">As jy ooit vashak of hulp nodig het, klik op MENU of HELP aan die einde van jou lesse om meer ondersteuning te kry. </w:t>
             </w:r>
           </w:p>
         </w:tc>
@@ -982,7 +982,7 @@
               <w:spacing w:line="240" w:lineRule="auto"/>
             </w:pPr>
             <w:r>
-              <w:t xml:space="preserve">Jy kan ook 'n pouse neem met jou kind of tiener!</w:t>
+              <w:t xml:space="preserve">Jy kan ook 'n blaaskans neem met jou kind of tiener!</w:t>
             </w:r>
           </w:p>
           <w:p>
@@ -1041,7 +1041,7 @@
               <w:jc w:val="left"/>
             </w:pPr>
             <w:r>
-              <w:t xml:space="preserve">Jy kan ook 'n pouse neem met your child of tiener!</w:t>
+              <w:t xml:space="preserve">Jy kan ook 'n blaaskans neem met jou kind of tiener!</w:t>
             </w:r>
           </w:p>
         </w:tc>

--- a/translations/parenttext_5day_south_africa/af/af_SWIFT Onboarding and Take a Pause.docx
+++ b/translations/parenttext_5day_south_africa/af/af_SWIFT Onboarding and Take a Pause.docx
@@ -152,7 +152,7 @@
               </w:rPr>
             </w:pPr>
             <w:r>
-              <w:t xml:space="preserve">ParentText is soos om 'n ondersteunende vriend langs jou te hê, wat jou lei deur die op- en afdrande van jou kind grootmaak. </w:t>
+              <w:t xml:space="preserve">ParentText is soos om 'n ondersteunende vriend langs jou te hê, wat jou lei deur die op- en af drande van jou kind grootmaak. </w:t>
               <w:br w:type="textWrapping"/>
               <w:br w:type="textWrapping"/>
               <w:t xml:space="preserve">Geskep deur 'n span kundiges van die Universiteit van Kaapstad, die Universiteit van Oxford, Fort Hare Universiteit, Clowns Without Borders Suid-Afrika, en Parenting for Lifelong Health, is ParentText wêreldwyd getoets om te verseker dat dit die beste hulp moontlik bied. </w:t>
@@ -205,7 +205,7 @@
               <w:t xml:space="preserve">Kom ons kyk hoe ParentText werk. </w:t>
               <w:br w:type="textWrapping"/>
               <w:br w:type="textWrapping"/>
-              <w:t xml:space="preserve">ParentText bied 5 daaglikse lesse aan om jou verhouding met jou kind of tiener te verbeter. Sodra jy al 5 daaglikse lesse voltooi, sal jy 'n positiewe ouerskapsertifikaat ontvang! </w:t>
+              <w:t xml:space="preserve">ParentText bied 5 daaglikse lesse aan om jou verhouding met jou kind of tiener te verbeter. Sodra jy al 5 daaglikse lesse voltooi het, sal jy 'n positiewe ouerskapsertifikaat ontvang! </w:t>
             </w:r>
           </w:p>
           <w:p/>
@@ -278,7 +278,7 @@
           <w:p/>
           <w:p>
             <w:r>
-              <w:t xml:space="preserve">Elke les is 'n mengsel van toetse, strokiesprente, wenke en 'n lekker aktiwiteit om by die huis saam met jou kind of gesin te probeer.</w:t>
+              <w:t xml:space="preserve">Elke les is 'n mengsel van vasvrae, strokiesprente, wenke en 'n lekker aktiwiteit om by die huis saam met jou kind of gesin te probeer.</w:t>
             </w:r>
           </w:p>
         </w:tc>
@@ -326,7 +326,7 @@
           </w:tcPr>
           <w:p>
             <w:r>
-              <w:t xml:space="preserve">As jy ooit vashak of hulp nodig het, klik op MENU of HELP aan die einde van jou lesse om meer ondersteuning te kry. </w:t>
+              <w:t xml:space="preserve">As jy ooit vashak of hulp nodig het, tik MENU of HELP aan die einde van jou lesse om meer ondersteuning te kry. </w:t>
             </w:r>
           </w:p>
         </w:tc>
@@ -375,13 +375,13 @@
               </w:rPr>
             </w:pPr>
             <w:r>
-              <w:t xml:space="preserve">Jy kan enige tyd HELP klik en inligting kry oor hulpbronne in jou gemeenskap om gesinsgeweld, seksuele geweld, geestesgesondheid of ander noodgevalle aan te spreek. </w:t>
+              <w:t xml:space="preserve">Enige tyd wanneer jy HELP tik, kry jy inligting oor hulpbronne in jou gemeenskap om gesinsgeweld, seksuele geweld, geestesgesondheid of ander noodgevalle aan te spreek. </w:t>
               <w:br w:type="textWrapping"/>
               <w:br w:type="textWrapping"/>
               <w:t xml:space="preserve">Jou inligting is veilig hier: Niks sal gedeel word sonder jou toestemming nie en sal nie vir wins verkoop word nie. Die boodskappe wat jy stuur, is geïnkripteer en gesluit in 'n veilige bediener. </w:t>
               <w:br w:type="textWrapping"/>
               <w:br w:type="textWrapping"/>
-              <w:t xml:space="preserve">Onthou, enige iemand met toegang tot jou ongeslote foon, kan na jou boodskappe kyk. So, as jy sensitiewe inligting stuur en is jy bekommerd, verwyder die boodskappe van jou foon. </w:t>
+              <w:t xml:space="preserve">Onthou, enige iemand met toegang tot jou ongeslote foon, kan na jou boodskappe kyk. So, as jy sensitiewe inligting stuur en is bekommerd, verwyder die boodskappe van jou foon. </w:t>
             </w:r>
           </w:p>
         </w:tc>
@@ -425,19 +425,19 @@
           </w:tcPr>
           <w:p>
             <w:r>
-              <w:t xml:space="preserve">Deur hier te wees, wys hoeveel jy omgee om die beste ondersteuning vir jou kind gee. </w:t>
-              <w:br w:type="textWrapping"/>
-              <w:br w:type="textWrapping"/>
-              <w:t xml:space="preserve">Dit is wat jy doen saam met jou kind wat regtig 'n verskil maak. </w:t>
-              <w:br w:type="textWrapping"/>
-              <w:br w:type="textWrapping"/>
-              <w:t xml:space="preserve">ParentText sal regdeur die lesse wenke gee om jou te help met jou verhouding met jou kind. Jy moet dan net hierdie wenke toepas!</w:t>
+              <w:t xml:space="preserve">Deur hier te wees, wys hoeveel jy omgee om die beste ondersteuning vir jou kind te gee. </w:t>
+              <w:br w:type="textWrapping"/>
+              <w:br w:type="textWrapping"/>
+              <w:t xml:space="preserve">Dit is wat jy doen saam met jou kind wat regtig 'n verskil sal maak. </w:t>
+              <w:br w:type="textWrapping"/>
+              <w:br w:type="textWrapping"/>
+              <w:t xml:space="preserve">ParentText sal deur lesse wenke gee om jou te help met jou verhouding met jou kind. Jy moet dan net hierdie wenke toepas!</w:t>
             </w:r>
           </w:p>
           <w:p/>
           <w:p>
             <w:r>
-              <w:t xml:space="preserve">Baie dankie dat jy gesluister het! Jy kan enige tyd toegang kry tot hierdie video via MENU. Ons hoop jy geniet jou ParentText reis en maak die meeste daarvan! </w:t>
+              <w:t xml:space="preserve">Baie dankie dat jy geluister het! Jy kan enige tyd toegang kry tot hierdie video via MENU. Ons hoop jy geniet jou ParentText reis en maak die meeste daarvan! </w:t>
             </w:r>
           </w:p>
         </w:tc>
@@ -610,7 +610,7 @@
               <w:spacing w:after="240" w:before="240" w:line="240" w:lineRule="auto"/>
             </w:pPr>
             <w:r>
-              <w:t xml:space="preserve">Voor jy met die ParentText-program begin, kom ons haal eers diep asem.</w:t>
+              <w:t xml:space="preserve">Voor jy met die ParentText-program begin, kom ons vat saam 'n rustige oomblik.</w:t>
             </w:r>
           </w:p>
         </w:tc>
@@ -821,52 +821,52 @@
               <w:spacing w:line="240" w:lineRule="auto"/>
             </w:pPr>
             <w:r>
-              <w:t xml:space="preserve">Let op na waar jy spanning jou liggaam voel.</w:t>
-            </w:r>
-          </w:p>
-          <w:p>
-            <w:pPr>
-              <w:widowControl w:val="0"/>
-              <w:spacing w:line="240" w:lineRule="auto"/>
-            </w:pPr>
-          </w:p>
-          <w:p>
-            <w:pPr>
-              <w:widowControl w:val="0"/>
-              <w:spacing w:line="240" w:lineRule="auto"/>
-            </w:pPr>
-            <w:r>
-              <w:t xml:space="preserve">Probeer ontspan.</w:t>
-            </w:r>
-          </w:p>
-          <w:p>
-            <w:pPr>
-              <w:widowControl w:val="0"/>
-              <w:spacing w:line="240" w:lineRule="auto"/>
-            </w:pPr>
-          </w:p>
-          <w:p>
-            <w:pPr>
-              <w:widowControl w:val="0"/>
-              <w:spacing w:line="240" w:lineRule="auto"/>
-            </w:pPr>
-            <w:r>
-              <w:t xml:space="preserve">Wanneer jy gereed is, maar weer jou oë oop.</w:t>
-            </w:r>
-          </w:p>
-          <w:p>
-            <w:pPr>
-              <w:widowControl w:val="0"/>
-              <w:spacing w:line="240" w:lineRule="auto"/>
-            </w:pPr>
-          </w:p>
-          <w:p>
-            <w:pPr>
-              <w:widowControl w:val="0"/>
-              <w:spacing w:line="240" w:lineRule="auto"/>
-            </w:pPr>
-            <w:r>
-              <w:t xml:space="preserve">Nou, let op na of jy anders voel as</w:t>
+              <w:t xml:space="preserve">Let op na waar jy spanning in jou liggaam voel.</w:t>
+            </w:r>
+          </w:p>
+          <w:p>
+            <w:pPr>
+              <w:widowControl w:val="0"/>
+              <w:spacing w:line="240" w:lineRule="auto"/>
+            </w:pPr>
+          </w:p>
+          <w:p>
+            <w:pPr>
+              <w:widowControl w:val="0"/>
+              <w:spacing w:line="240" w:lineRule="auto"/>
+            </w:pPr>
+            <w:r>
+              <w:t xml:space="preserve">Probeer om dit te ontspan.</w:t>
+            </w:r>
+          </w:p>
+          <w:p>
+            <w:pPr>
+              <w:widowControl w:val="0"/>
+              <w:spacing w:line="240" w:lineRule="auto"/>
+            </w:pPr>
+          </w:p>
+          <w:p>
+            <w:pPr>
+              <w:widowControl w:val="0"/>
+              <w:spacing w:line="240" w:lineRule="auto"/>
+            </w:pPr>
+            <w:r>
+              <w:t xml:space="preserve">Wanneer jy gereed is, maak weer jou oë oop.</w:t>
+            </w:r>
+          </w:p>
+          <w:p>
+            <w:pPr>
+              <w:widowControl w:val="0"/>
+              <w:spacing w:line="240" w:lineRule="auto"/>
+            </w:pPr>
+          </w:p>
+          <w:p>
+            <w:pPr>
+              <w:widowControl w:val="0"/>
+              <w:spacing w:line="240" w:lineRule="auto"/>
+            </w:pPr>
+            <w:r>
+              <w:t xml:space="preserve">Nou, let op of jy anders voel as</w:t>
             </w:r>
           </w:p>
           <w:p>
@@ -952,7 +952,7 @@
               <w:spacing w:line="240" w:lineRule="auto"/>
             </w:pPr>
             <w:r>
-              <w:t xml:space="preserve">Probeer om 'n pouse te neem wanneer jy kwaad, oorweldig, gespanne of bekommerd is.</w:t>
+              <w:t xml:space="preserve">Probeer om 'n Oomblik te Neem wanneer jy kwaad, oorweldig, gespanne of bekommerd voel.</w:t>
             </w:r>
           </w:p>
           <w:p>
@@ -982,7 +982,7 @@
               <w:spacing w:line="240" w:lineRule="auto"/>
             </w:pPr>
             <w:r>
-              <w:t xml:space="preserve">Jy kan ook 'n blaaskans neem met jou kind of tiener!</w:t>
+              <w:t xml:space="preserve">Jy kan ook 'n Blaaskans neem met jou kind of tiener!</w:t>
             </w:r>
           </w:p>
           <w:p>

--- a/translations/parenttext_5day_south_africa/af/af_SWIFT Onboarding and Take a Pause.docx
+++ b/translations/parenttext_5day_south_africa/af/af_SWIFT Onboarding and Take a Pause.docx
@@ -227,21 +227,21 @@
               <w:spacing w:line="240" w:lineRule="auto"/>
             </w:pPr>
             <w:r>
-              <w:t xml:space="preserve">Verbeter My Verhouding met My Child of Teen</w:t>
-              <w:br w:type="textWrapping"/>
-              <w:br w:type="textWrapping"/>
-              <w:t xml:space="preserve">Spending One-on-one Time with My Child or Teen </w:t>
-              <w:br w:type="textWrapping"/>
-              <w:br w:type="textWrapping"/>
-              <w:t xml:space="preserve">Giving Praise </w:t>
-              <w:br w:type="textWrapping"/>
-              <w:br w:type="textWrapping"/>
-              <w:t xml:space="preserve">Creating a Routine for One-on-one Time </w:t>
-              <w:br w:type="textWrapping"/>
-              <w:t xml:space="preserve">Noticing Feelings During One-on-one Time </w:t>
-              <w:br w:type="textWrapping"/>
-              <w:br w:type="textWrapping"/>
-              <w:t xml:space="preserve">Keeping Calm When We Are Stressed </w:t>
+              <w:t xml:space="preserve">Verbeter My Verhouding met My Kind of Tiener</w:t>
+              <w:br w:type="textWrapping"/>
+              <w:br w:type="textWrapping"/>
+              <w:t xml:space="preserve">Spandeer Een-tot-Een Tyd saam met My Kind of Tiener </w:t>
+              <w:br w:type="textWrapping"/>
+              <w:br w:type="textWrapping"/>
+              <w:t xml:space="preserve">Om te Prys </w:t>
+              <w:br w:type="textWrapping"/>
+              <w:br w:type="textWrapping"/>
+              <w:t xml:space="preserve">Skep 'n Roetine vir Een-tot-Een Tyd </w:t>
+              <w:br w:type="textWrapping"/>
+              <w:t xml:space="preserve">Let op na Gevoelens Tydens Een-tot-Een Tyd </w:t>
+              <w:br w:type="textWrapping"/>
+              <w:br w:type="textWrapping"/>
+              <w:t xml:space="preserve">Om Kalm te Bly Wanneer Ons Gestres Is </w:t>
               <w:br w:type="textWrapping"/>
               <w:br w:type="textWrapping"/>
             </w:r>
@@ -326,7 +326,7 @@
           </w:tcPr>
           <w:p>
             <w:r>
-              <w:t xml:space="preserve">As jy ooit vashak of hulp nodig het, tik MENU of HELP aan die einde van jou lesse om meer ondersteuning te kry. </w:t>
+              <w:t xml:space="preserve">As jy ooit vashak of hulp nodig het, tik KIESLYS of HELP aan die einde van jou lesse om meer ondersteuning te kry. </w:t>
             </w:r>
           </w:p>
         </w:tc>
@@ -437,7 +437,7 @@
           <w:p/>
           <w:p>
             <w:r>
-              <w:t xml:space="preserve">Baie dankie dat jy geluister het! Jy kan enige tyd toegang kry tot hierdie video via MENU. Ons hoop jy geniet jou ParentText reis en maak die meeste daarvan! </w:t>
+              <w:t xml:space="preserve">Baie dankie dat jy geluister het! Jy kan enige tyd toegang kry tot hierdie video via KIESLYS. Ons hoop jy geniet jou ParentText reis en maak die meeste daarvan! </w:t>
             </w:r>
           </w:p>
         </w:tc>
@@ -952,7 +952,7 @@
               <w:spacing w:line="240" w:lineRule="auto"/>
             </w:pPr>
             <w:r>
-              <w:t xml:space="preserve">Probeer om 'n Oomblik te Neem wanneer jy kwaad, oorweldig, gespanne of bekommerd voel.</w:t>
+              <w:t xml:space="preserve">Vat 'n Blaaskans wanneer jy kwaad, oorweldig, gespanne of bekommerd voel.</w:t>
             </w:r>
           </w:p>
           <w:p>
@@ -982,7 +982,7 @@
               <w:spacing w:line="240" w:lineRule="auto"/>
             </w:pPr>
             <w:r>
-              <w:t xml:space="preserve">Jy kan ook 'n Blaaskans neem met jou kind of tiener!</w:t>
+              <w:t xml:space="preserve">Vat 'n Blaaskans saam met jou kind of tiener!</w:t>
             </w:r>
           </w:p>
           <w:p>
@@ -1041,7 +1041,7 @@
               <w:jc w:val="left"/>
             </w:pPr>
             <w:r>
-              <w:t xml:space="preserve">Jy kan ook 'n blaaskans neem met jou kind of tiener!</w:t>
+              <w:t xml:space="preserve">Vat 'n Blaaskans saam met jou kind of tiener!</w:t>
             </w:r>
           </w:p>
         </w:tc>

--- a/translations/parenttext_5day_south_africa/af/af_SWIFT Onboarding and Take a Pause.docx
+++ b/translations/parenttext_5day_south_africa/af/af_SWIFT Onboarding and Take a Pause.docx
@@ -152,7 +152,7 @@
               </w:rPr>
             </w:pPr>
             <w:r>
-              <w:t xml:space="preserve">ParentText is soos om 'n ondersteunende vriend langs jou te hê, wat jou lei deur die op- en af drande van jou kind grootmaak. </w:t>
+              <w:t xml:space="preserve">ParentText is soos om 'n ondersteunende vriend langs jou te hê, wat jou lei deur die op- en afdrande van jou kind grootmaak. </w:t>
               <w:br w:type="textWrapping"/>
               <w:br w:type="textWrapping"/>
               <w:t xml:space="preserve">Geskep deur 'n span kundiges van die Universiteit van Kaapstad, die Universiteit van Oxford, Fort Hare Universiteit, Clowns Without Borders Suid-Afrika, en Parenting for Lifelong Health, is ParentText wêreldwyd getoets om te verseker dat dit die beste hulp moontlik bied. </w:t>

--- a/translations/parenttext_5day_south_africa/af/af_SWIFT Onboarding and Take a Pause.docx
+++ b/translations/parenttext_5day_south_africa/af/af_SWIFT Onboarding and Take a Pause.docx
@@ -230,15 +230,15 @@
               <w:t xml:space="preserve">Verbeter My Verhouding met My Kind of Tiener</w:t>
               <w:br w:type="textWrapping"/>
               <w:br w:type="textWrapping"/>
-              <w:t xml:space="preserve">Spandeer Een-tot-Een Tyd saam met My Kind of Tiener </w:t>
+              <w:t xml:space="preserve">Spandeer Een-tot-een Tyd saam met My Kind of Tiener </w:t>
               <w:br w:type="textWrapping"/>
               <w:br w:type="textWrapping"/>
               <w:t xml:space="preserve">Om te Prys </w:t>
               <w:br w:type="textWrapping"/>
               <w:br w:type="textWrapping"/>
-              <w:t xml:space="preserve">Skep 'n Roetine vir Een-tot-Een Tyd </w:t>
-              <w:br w:type="textWrapping"/>
-              <w:t xml:space="preserve">Let op na Gevoelens Tydens Een-tot-Een Tyd </w:t>
+              <w:t xml:space="preserve">Skep 'n Roetine vir Een-tot-een Tyd </w:t>
+              <w:br w:type="textWrapping"/>
+              <w:t xml:space="preserve">Let op na Gevoelens Tydens Een-tot-een Tyd </w:t>
               <w:br w:type="textWrapping"/>
               <w:br w:type="textWrapping"/>
               <w:t xml:space="preserve">Om Kalm te Bly Wanneer Ons Gestres Is </w:t>
@@ -272,7 +272,7 @@
           <w:p/>
           <w:p>
             <w:r>
-              <w:t xml:space="preserve">Jy sal 'n daaglikse kennisgewing ontvang om jou te herinner om jou les te voltooi. En as jy dit mis, moenie bekommerd wees nie! Jy kan enige tyd na ParentText terugkeer om jou les in te haal.</w:t>
+              <w:t xml:space="preserve">Jy sal 'n daaglikse kennisgewing ontvang om jou te herinner om jou les te voltooi. En as jy dit mis, is dit ook reg! Jy kan enige tyd na ParentText terugkeer om jou les in te haal.</w:t>
             </w:r>
           </w:p>
           <w:p/>

--- a/translations/parenttext_5day_south_africa/af/af_SWIFT Onboarding and Take a Pause.docx
+++ b/translations/parenttext_5day_south_africa/af/af_SWIFT Onboarding and Take a Pause.docx
@@ -141,7 +141,7 @@
           </w:tcPr>
           <w:p>
             <w:r>
-              <w:t xml:space="preserve">Welkom by ParentText! </w:t>
+              <w:t xml:space="preserve">Welcome to ParentText! </w:t>
             </w:r>
           </w:p>
           <w:p/>
@@ -152,34 +152,34 @@
               </w:rPr>
             </w:pPr>
             <w:r>
-              <w:t xml:space="preserve">ParentText is soos om 'n ondersteunende vriend langs jou te hê, wat jou lei deur die op- en afdrande van jou kind grootmaak. </w:t>
-              <w:br w:type="textWrapping"/>
-              <w:br w:type="textWrapping"/>
-              <w:t xml:space="preserve">Geskep deur 'n span kundiges van die Universiteit van Kaapstad, die Universiteit van Oxford, Fort Hare Universiteit, Clowns Without Borders Suid-Afrika, en Parenting for Lifelong Health, is ParentText wêreldwyd getoets om te verseker dat dit die beste hulp moontlik bied. </w:t>
-              <w:br w:type="textWrapping"/>
-              <w:br w:type="textWrapping"/>
-              <w:t xml:space="preserve">Ek is ______, jou gids. Al lyk ek dalk menslik, is ek 'n robot, geskep deur Parenting for Lifelong Health en UNICEF om jou in jou ouerskapreis te ondersteun. </w:t>
-            </w:r>
-          </w:p>
-        </w:tc>
-        <w:tc>
-          <w:tcPr>
-            <w:shd w:fill="auto" w:val="clear"/>
-            <w:tcMar>
-              <w:top w:w="100.0" w:type="dxa"/>
-              <w:left w:w="100.0" w:type="dxa"/>
-              <w:bottom w:w="100.0" w:type="dxa"/>
-              <w:right w:w="100.0" w:type="dxa"/>
-            </w:tcMar>
-            <w:vAlign w:val="top"/>
-          </w:tcPr>
-          <w:p>
-            <w:pPr>
-              <w:widowControl w:val="0"/>
-              <w:spacing w:line="240" w:lineRule="auto"/>
-            </w:pPr>
-            <w:r>
-              <w:t xml:space="preserve">Welkom by ParentText!</w:t>
+              <w:t xml:space="preserve">ParentText is like having a supportive friend by your side, guiding you through the ups and downs of raising your child. </w:t>
+              <w:br w:type="textWrapping"/>
+              <w:br w:type="textWrapping"/>
+              <w:t xml:space="preserve">Created by a team of experts from the University of Cape Town, the University of Oxford, Fort Hare University, Clowns Without Borders South Africa, and Parenting for Lifelong Health, ParentText has been tested worldwide to ensure it offers the best help possible. </w:t>
+              <w:br w:type="textWrapping"/>
+              <w:br w:type="textWrapping"/>
+              <w:t xml:space="preserve">I am ______, your guide. Even though I might seem human, I am a robot created by Parenting for Lifelong Health and UNICEF to support you in your parenting journey. </w:t>
+            </w:r>
+          </w:p>
+        </w:tc>
+        <w:tc>
+          <w:tcPr>
+            <w:shd w:fill="auto" w:val="clear"/>
+            <w:tcMar>
+              <w:top w:w="100.0" w:type="dxa"/>
+              <w:left w:w="100.0" w:type="dxa"/>
+              <w:bottom w:w="100.0" w:type="dxa"/>
+              <w:right w:w="100.0" w:type="dxa"/>
+            </w:tcMar>
+            <w:vAlign w:val="top"/>
+          </w:tcPr>
+          <w:p>
+            <w:pPr>
+              <w:widowControl w:val="0"/>
+              <w:spacing w:line="240" w:lineRule="auto"/>
+            </w:pPr>
+            <w:r>
+              <w:t xml:space="preserve">Welcome to ParentText!</w:t>
             </w:r>
           </w:p>
         </w:tc>
@@ -202,10 +202,10 @@
           </w:tcPr>
           <w:p>
             <w:r>
-              <w:t xml:space="preserve">Kom ons kyk hoe ParentText werk. </w:t>
-              <w:br w:type="textWrapping"/>
-              <w:br w:type="textWrapping"/>
-              <w:t xml:space="preserve">ParentText bied 5 daaglikse lesse aan om jou verhouding met jou kind of tiener te verbeter. Sodra jy al 5 daaglikse lesse voltooi het, sal jy 'n positiewe ouerskapsertifikaat ontvang! </w:t>
+              <w:t xml:space="preserve">Let us see how ParentText works. </w:t>
+              <w:br w:type="textWrapping"/>
+              <w:br w:type="textWrapping"/>
+              <w:t xml:space="preserve">ParentText offers 5 daily lessons to improve your relationship with your child or teen. Once you complete all 5 daily lessons, you will earn a positive parenting certificate! </w:t>
             </w:r>
           </w:p>
           <w:p/>
@@ -227,21 +227,21 @@
               <w:spacing w:line="240" w:lineRule="auto"/>
             </w:pPr>
             <w:r>
-              <w:t xml:space="preserve">Verbeter My Verhouding met My Kind of Tiener</w:t>
-              <w:br w:type="textWrapping"/>
-              <w:br w:type="textWrapping"/>
-              <w:t xml:space="preserve">Spandeer Een-tot-een Tyd saam met My Kind of Tiener </w:t>
-              <w:br w:type="textWrapping"/>
-              <w:br w:type="textWrapping"/>
-              <w:t xml:space="preserve">Om te Prys </w:t>
-              <w:br w:type="textWrapping"/>
-              <w:br w:type="textWrapping"/>
-              <w:t xml:space="preserve">Skep 'n Roetine vir Een-tot-een Tyd </w:t>
-              <w:br w:type="textWrapping"/>
-              <w:t xml:space="preserve">Let op na Gevoelens Tydens Een-tot-een Tyd </w:t>
-              <w:br w:type="textWrapping"/>
-              <w:br w:type="textWrapping"/>
-              <w:t xml:space="preserve">Om Kalm te Bly Wanneer Ons Gestres Is </w:t>
+              <w:t xml:space="preserve">Improve My Relationship with My Child or Teen</w:t>
+              <w:br w:type="textWrapping"/>
+              <w:br w:type="textWrapping"/>
+              <w:t xml:space="preserve">Spending One-on-one Time with My Child or Teen </w:t>
+              <w:br w:type="textWrapping"/>
+              <w:br w:type="textWrapping"/>
+              <w:t xml:space="preserve">Giving Praise </w:t>
+              <w:br w:type="textWrapping"/>
+              <w:br w:type="textWrapping"/>
+              <w:t xml:space="preserve">Creating a Routine for One-on-one Time </w:t>
+              <w:br w:type="textWrapping"/>
+              <w:t xml:space="preserve">Noticing Feelings During One-on-one Time </w:t>
+              <w:br w:type="textWrapping"/>
+              <w:br w:type="textWrapping"/>
+              <w:t xml:space="preserve">Keeping Calm When We Are Stressed </w:t>
               <w:br w:type="textWrapping"/>
               <w:br w:type="textWrapping"/>
             </w:r>
@@ -266,19 +266,19 @@
           </w:tcPr>
           <w:p>
             <w:r>
-              <w:t xml:space="preserve">Nou, kom ons kyk hoe 'n les in ParentText lyk. </w:t>
+              <w:t xml:space="preserve">Now, let’s see what a lesson in ParentText looks like. </w:t>
             </w:r>
           </w:p>
           <w:p/>
           <w:p>
             <w:r>
-              <w:t xml:space="preserve">Jy sal 'n daaglikse kennisgewing ontvang om jou te herinner om jou les te voltooi. En as jy dit mis, is dit ook reg! Jy kan enige tyd na ParentText terugkeer om jou les in te haal.</w:t>
+              <w:t xml:space="preserve">You'll receive a daily notification to remind you to complete your lesson. And if you miss it, it is also okay! You can always return to ParentText anytime to catch up on your lesson.</w:t>
             </w:r>
           </w:p>
           <w:p/>
           <w:p>
             <w:r>
-              <w:t xml:space="preserve">Elke les is 'n mengsel van vasvrae, strokiesprente, wenke en 'n lekker aktiwiteit om by die huis saam met jou kind of gesin te probeer.</w:t>
+              <w:t xml:space="preserve">Each lesson is a mix of quizzes, comics, tips, and a fun activity to try at home with your child or family.</w:t>
             </w:r>
           </w:p>
         </w:tc>
@@ -326,7 +326,7 @@
           </w:tcPr>
           <w:p>
             <w:r>
-              <w:t xml:space="preserve">As jy ooit vashak of hulp nodig het, tik KIESLYS of HELP aan die einde van jou lesse om meer ondersteuning te kry. </w:t>
+              <w:t xml:space="preserve">If you are ever stuck or need help, type MENU or HELP at the end of your lessons to get more support. </w:t>
             </w:r>
           </w:p>
         </w:tc>
@@ -375,13 +375,13 @@
               </w:rPr>
             </w:pPr>
             <w:r>
-              <w:t xml:space="preserve">Enige tyd wanneer jy HELP tik, kry jy inligting oor hulpbronne in jou gemeenskap om gesinsgeweld, seksuele geweld, geestesgesondheid of ander noodgevalle aan te spreek. </w:t>
-              <w:br w:type="textWrapping"/>
-              <w:br w:type="textWrapping"/>
-              <w:t xml:space="preserve">Jou inligting is veilig hier: Niks sal gedeel word sonder jou toestemming nie en sal nie vir wins verkoop word nie. Die boodskappe wat jy stuur, is geïnkripteer en gesluit in 'n veilige bediener. </w:t>
-              <w:br w:type="textWrapping"/>
-              <w:br w:type="textWrapping"/>
-              <w:t xml:space="preserve">Onthou, enige iemand met toegang tot jou ongeslote foon, kan na jou boodskappe kyk. So, as jy sensitiewe inligting stuur en is bekommerd, verwyder die boodskappe van jou foon. </w:t>
+              <w:t xml:space="preserve">When you type HELP anytime, you can get information about resources in your community to address family violence, sexual violence, mental health, or other emergencies. </w:t>
+              <w:br w:type="textWrapping"/>
+              <w:br w:type="textWrapping"/>
+              <w:t xml:space="preserve">Your information here is safe: Nothing will be shared without your permission and will not be sold for profit. The messages you send are encrypted and locked in a secure server. </w:t>
+              <w:br w:type="textWrapping"/>
+              <w:br w:type="textWrapping"/>
+              <w:t xml:space="preserve">Remember, anyone with access to your unlocked phone can view your messages. So, if you send sensitive information and are worried, delete the messages from your phone. </w:t>
             </w:r>
           </w:p>
         </w:tc>
@@ -425,40 +425,40 @@
           </w:tcPr>
           <w:p>
             <w:r>
-              <w:t xml:space="preserve">Deur hier te wees, wys hoeveel jy omgee om die beste ondersteuning vir jou kind te gee. </w:t>
-              <w:br w:type="textWrapping"/>
-              <w:br w:type="textWrapping"/>
-              <w:t xml:space="preserve">Dit is wat jy doen saam met jou kind wat regtig 'n verskil sal maak. </w:t>
-              <w:br w:type="textWrapping"/>
-              <w:br w:type="textWrapping"/>
-              <w:t xml:space="preserve">ParentText sal deur lesse wenke gee om jou te help met jou verhouding met jou kind. Jy moet dan net hierdie wenke toepas!</w:t>
+              <w:t xml:space="preserve">Being here shows how much you care about providing the best support for your child. </w:t>
+              <w:br w:type="textWrapping"/>
+              <w:br w:type="textWrapping"/>
+              <w:t xml:space="preserve">It is what you do with your child that will really make a difference. </w:t>
+              <w:br w:type="textWrapping"/>
+              <w:br w:type="textWrapping"/>
+              <w:t xml:space="preserve">ParentText will provide tips through lessons to help you with your relationship with your child. It is up to you to put these tips into practice!</w:t>
             </w:r>
           </w:p>
           <w:p/>
           <w:p>
             <w:r>
-              <w:t xml:space="preserve">Baie dankie dat jy geluister het! Jy kan enige tyd toegang kry tot hierdie video via KIESLYS. Ons hoop jy geniet jou ParentText reis en maak die meeste daarvan! </w:t>
-            </w:r>
-          </w:p>
-        </w:tc>
-        <w:tc>
-          <w:tcPr>
-            <w:shd w:fill="auto" w:val="clear"/>
-            <w:tcMar>
-              <w:top w:w="100.0" w:type="dxa"/>
-              <w:left w:w="100.0" w:type="dxa"/>
-              <w:bottom w:w="100.0" w:type="dxa"/>
-              <w:right w:w="100.0" w:type="dxa"/>
-            </w:tcMar>
-            <w:vAlign w:val="top"/>
-          </w:tcPr>
-          <w:p>
-            <w:pPr>
-              <w:widowControl w:val="0"/>
-              <w:spacing w:line="240" w:lineRule="auto"/>
-            </w:pPr>
-            <w:r>
-              <w:t xml:space="preserve">Welkom by ParentText</w:t>
+              <w:t xml:space="preserve">Thank you so much for listening! You can access this video at any time via MENU. We hope you enjoy your ParentText journey and make the most out of it! </w:t>
+            </w:r>
+          </w:p>
+        </w:tc>
+        <w:tc>
+          <w:tcPr>
+            <w:shd w:fill="auto" w:val="clear"/>
+            <w:tcMar>
+              <w:top w:w="100.0" w:type="dxa"/>
+              <w:left w:w="100.0" w:type="dxa"/>
+              <w:bottom w:w="100.0" w:type="dxa"/>
+              <w:right w:w="100.0" w:type="dxa"/>
+            </w:tcMar>
+            <w:vAlign w:val="top"/>
+          </w:tcPr>
+          <w:p>
+            <w:pPr>
+              <w:widowControl w:val="0"/>
+              <w:spacing w:line="240" w:lineRule="auto"/>
+            </w:pPr>
+            <w:r>
+              <w:t xml:space="preserve">Welcome to ParentText</w:t>
             </w:r>
           </w:p>
         </w:tc>
@@ -601,7 +601,7 @@
               <w:spacing w:after="240" w:before="240" w:line="240" w:lineRule="auto"/>
             </w:pPr>
             <w:r>
-              <w:t xml:space="preserve">Hallo! Hoe voel jy op hierdie oomblik? Het jy 30 sekondes?</w:t>
+              <w:t xml:space="preserve">Hi! How are you feeling right now? Do you have 30 seconds?</w:t>
             </w:r>
           </w:p>
           <w:p>
@@ -610,7 +610,7 @@
               <w:spacing w:after="240" w:before="240" w:line="240" w:lineRule="auto"/>
             </w:pPr>
             <w:r>
-              <w:t xml:space="preserve">Voor jy met die ParentText-program begin, kom ons vat saam 'n rustige oomblik.</w:t>
+              <w:t xml:space="preserve">Before you get started in the ParentText programme, let's take a quick pause together.</w:t>
             </w:r>
           </w:p>
         </w:tc>
@@ -644,7 +644,7 @@
               <w:jc w:val="left"/>
             </w:pPr>
             <w:r>
-              <w:t xml:space="preserve">Vat 'n Blaaskans</w:t>
+              <w:t xml:space="preserve">Take a Pause</w:t>
             </w:r>
           </w:p>
         </w:tc>
@@ -671,37 +671,37 @@
               <w:spacing w:line="240" w:lineRule="auto"/>
             </w:pPr>
             <w:r>
-              <w:t xml:space="preserve">Sit iewers gemaklik en maak jou oë toe.</w:t>
-            </w:r>
-          </w:p>
-          <w:p>
-            <w:pPr>
-              <w:widowControl w:val="0"/>
-              <w:spacing w:line="240" w:lineRule="auto"/>
-            </w:pPr>
-          </w:p>
-          <w:p>
-            <w:pPr>
-              <w:widowControl w:val="0"/>
-              <w:spacing w:line="240" w:lineRule="auto"/>
-            </w:pPr>
-            <w:r>
-              <w:t xml:space="preserve">Vat 'n dieeeeeep asem.</w:t>
-            </w:r>
-          </w:p>
-          <w:p>
-            <w:pPr>
-              <w:widowControl w:val="0"/>
-              <w:spacing w:line="240" w:lineRule="auto"/>
-            </w:pPr>
-          </w:p>
-          <w:p>
-            <w:pPr>
-              <w:widowControl w:val="0"/>
-              <w:spacing w:line="240" w:lineRule="auto"/>
-            </w:pPr>
-            <w:r>
-              <w:t xml:space="preserve">Voel die lug wat in en uit jou liggaam beweeg.</w:t>
+              <w:t xml:space="preserve">Sit down somewhere comfortable and close your eyes.</w:t>
+            </w:r>
+          </w:p>
+          <w:p>
+            <w:pPr>
+              <w:widowControl w:val="0"/>
+              <w:spacing w:line="240" w:lineRule="auto"/>
+            </w:pPr>
+          </w:p>
+          <w:p>
+            <w:pPr>
+              <w:widowControl w:val="0"/>
+              <w:spacing w:line="240" w:lineRule="auto"/>
+            </w:pPr>
+            <w:r>
+              <w:t xml:space="preserve">Take a deeeeeeeep breath.</w:t>
+            </w:r>
+          </w:p>
+          <w:p>
+            <w:pPr>
+              <w:widowControl w:val="0"/>
+              <w:spacing w:line="240" w:lineRule="auto"/>
+            </w:pPr>
+          </w:p>
+          <w:p>
+            <w:pPr>
+              <w:widowControl w:val="0"/>
+              <w:spacing w:line="240" w:lineRule="auto"/>
+            </w:pPr>
+            <w:r>
+              <w:t xml:space="preserve">Feel the air moving in, and out, of your body.</w:t>
             </w:r>
           </w:p>
           <w:p>
@@ -731,7 +731,7 @@
               <w:spacing w:line="240" w:lineRule="auto"/>
             </w:pPr>
             <w:r>
-              <w:t xml:space="preserve">en uit;</w:t>
+              <w:t xml:space="preserve">and out;</w:t>
             </w:r>
           </w:p>
           <w:p>
@@ -761,7 +761,7 @@
               <w:spacing w:line="240" w:lineRule="auto"/>
             </w:pPr>
             <w:r>
-              <w:t xml:space="preserve">en uit;</w:t>
+              <w:t xml:space="preserve">and out;</w:t>
             </w:r>
           </w:p>
           <w:p>
@@ -791,91 +791,91 @@
               <w:spacing w:line="240" w:lineRule="auto"/>
             </w:pPr>
             <w:r>
-              <w:t xml:space="preserve">en uit;</w:t>
-            </w:r>
-          </w:p>
-          <w:p>
-            <w:pPr>
-              <w:widowControl w:val="0"/>
-              <w:spacing w:line="240" w:lineRule="auto"/>
-            </w:pPr>
-          </w:p>
-          <w:p>
-            <w:pPr>
-              <w:widowControl w:val="0"/>
-              <w:spacing w:line="240" w:lineRule="auto"/>
-            </w:pPr>
-            <w:r>
-              <w:t xml:space="preserve">Let op na hoe jou liggaam voel terwyl jy asemhaal.</w:t>
-            </w:r>
-          </w:p>
-          <w:p>
-            <w:pPr>
-              <w:widowControl w:val="0"/>
-              <w:spacing w:line="240" w:lineRule="auto"/>
-            </w:pPr>
-          </w:p>
-          <w:p>
-            <w:pPr>
-              <w:widowControl w:val="0"/>
-              <w:spacing w:line="240" w:lineRule="auto"/>
-            </w:pPr>
-            <w:r>
-              <w:t xml:space="preserve">Let op na waar jy spanning in jou liggaam voel.</w:t>
-            </w:r>
-          </w:p>
-          <w:p>
-            <w:pPr>
-              <w:widowControl w:val="0"/>
-              <w:spacing w:line="240" w:lineRule="auto"/>
-            </w:pPr>
-          </w:p>
-          <w:p>
-            <w:pPr>
-              <w:widowControl w:val="0"/>
-              <w:spacing w:line="240" w:lineRule="auto"/>
-            </w:pPr>
-            <w:r>
-              <w:t xml:space="preserve">Probeer om dit te ontspan.</w:t>
-            </w:r>
-          </w:p>
-          <w:p>
-            <w:pPr>
-              <w:widowControl w:val="0"/>
-              <w:spacing w:line="240" w:lineRule="auto"/>
-            </w:pPr>
-          </w:p>
-          <w:p>
-            <w:pPr>
-              <w:widowControl w:val="0"/>
-              <w:spacing w:line="240" w:lineRule="auto"/>
-            </w:pPr>
-            <w:r>
-              <w:t xml:space="preserve">Wanneer jy gereed is, maak weer jou oë oop.</w:t>
-            </w:r>
-          </w:p>
-          <w:p>
-            <w:pPr>
-              <w:widowControl w:val="0"/>
-              <w:spacing w:line="240" w:lineRule="auto"/>
-            </w:pPr>
-          </w:p>
-          <w:p>
-            <w:pPr>
-              <w:widowControl w:val="0"/>
-              <w:spacing w:line="240" w:lineRule="auto"/>
-            </w:pPr>
-            <w:r>
-              <w:t xml:space="preserve">Nou, let op of jy anders voel as</w:t>
-            </w:r>
-          </w:p>
-          <w:p>
-            <w:pPr>
-              <w:widowControl w:val="0"/>
-              <w:spacing w:line="240" w:lineRule="auto"/>
-            </w:pPr>
-            <w:r>
-              <w:t xml:space="preserve">toe jy hierdie aktiwiteit begin het.</w:t>
+              <w:t xml:space="preserve">and out;</w:t>
+            </w:r>
+          </w:p>
+          <w:p>
+            <w:pPr>
+              <w:widowControl w:val="0"/>
+              <w:spacing w:line="240" w:lineRule="auto"/>
+            </w:pPr>
+          </w:p>
+          <w:p>
+            <w:pPr>
+              <w:widowControl w:val="0"/>
+              <w:spacing w:line="240" w:lineRule="auto"/>
+            </w:pPr>
+            <w:r>
+              <w:t xml:space="preserve">Notice how your body feels while you breathe.</w:t>
+            </w:r>
+          </w:p>
+          <w:p>
+            <w:pPr>
+              <w:widowControl w:val="0"/>
+              <w:spacing w:line="240" w:lineRule="auto"/>
+            </w:pPr>
+          </w:p>
+          <w:p>
+            <w:pPr>
+              <w:widowControl w:val="0"/>
+              <w:spacing w:line="240" w:lineRule="auto"/>
+            </w:pPr>
+            <w:r>
+              <w:t xml:space="preserve">Notice where you feel tension in your body.</w:t>
+            </w:r>
+          </w:p>
+          <w:p>
+            <w:pPr>
+              <w:widowControl w:val="0"/>
+              <w:spacing w:line="240" w:lineRule="auto"/>
+            </w:pPr>
+          </w:p>
+          <w:p>
+            <w:pPr>
+              <w:widowControl w:val="0"/>
+              <w:spacing w:line="240" w:lineRule="auto"/>
+            </w:pPr>
+            <w:r>
+              <w:t xml:space="preserve">Try to let it relax.</w:t>
+            </w:r>
+          </w:p>
+          <w:p>
+            <w:pPr>
+              <w:widowControl w:val="0"/>
+              <w:spacing w:line="240" w:lineRule="auto"/>
+            </w:pPr>
+          </w:p>
+          <w:p>
+            <w:pPr>
+              <w:widowControl w:val="0"/>
+              <w:spacing w:line="240" w:lineRule="auto"/>
+            </w:pPr>
+            <w:r>
+              <w:t xml:space="preserve">When you are ready, open your eyes again.</w:t>
+            </w:r>
+          </w:p>
+          <w:p>
+            <w:pPr>
+              <w:widowControl w:val="0"/>
+              <w:spacing w:line="240" w:lineRule="auto"/>
+            </w:pPr>
+          </w:p>
+          <w:p>
+            <w:pPr>
+              <w:widowControl w:val="0"/>
+              <w:spacing w:line="240" w:lineRule="auto"/>
+            </w:pPr>
+            <w:r>
+              <w:t xml:space="preserve">Now, notice if you are feeling any differently than</w:t>
+            </w:r>
+          </w:p>
+          <w:p>
+            <w:pPr>
+              <w:widowControl w:val="0"/>
+              <w:spacing w:line="240" w:lineRule="auto"/>
+            </w:pPr>
+            <w:r>
+              <w:t xml:space="preserve">when you started this activity.</w:t>
             </w:r>
           </w:p>
           <w:p>
@@ -952,37 +952,37 @@
               <w:spacing w:line="240" w:lineRule="auto"/>
             </w:pPr>
             <w:r>
-              <w:t xml:space="preserve">Vat 'n Blaaskans wanneer jy kwaad, oorweldig, gespanne of bekommerd voel.</w:t>
-            </w:r>
-          </w:p>
-          <w:p>
-            <w:pPr>
-              <w:widowControl w:val="0"/>
-              <w:spacing w:line="240" w:lineRule="auto"/>
-            </w:pPr>
-          </w:p>
-          <w:p>
-            <w:pPr>
-              <w:widowControl w:val="0"/>
-              <w:spacing w:line="240" w:lineRule="auto"/>
-            </w:pPr>
-            <w:r>
-              <w:t xml:space="preserve">Selfs 'n paar diep asems, of net om die grond onder jou te voel, kan 'n verskil maak.</w:t>
-            </w:r>
-          </w:p>
-          <w:p>
-            <w:pPr>
-              <w:widowControl w:val="0"/>
-              <w:spacing w:line="240" w:lineRule="auto"/>
-            </w:pPr>
-          </w:p>
-          <w:p>
-            <w:pPr>
-              <w:widowControl w:val="0"/>
-              <w:spacing w:line="240" w:lineRule="auto"/>
-            </w:pPr>
-            <w:r>
-              <w:t xml:space="preserve">Vat 'n Blaaskans saam met jou kind of tiener!</w:t>
+              <w:t xml:space="preserve">Try to Take a Pause whenever you feel angry, overwhelmed, stressed, or worried.</w:t>
+            </w:r>
+          </w:p>
+          <w:p>
+            <w:pPr>
+              <w:widowControl w:val="0"/>
+              <w:spacing w:line="240" w:lineRule="auto"/>
+            </w:pPr>
+          </w:p>
+          <w:p>
+            <w:pPr>
+              <w:widowControl w:val="0"/>
+              <w:spacing w:line="240" w:lineRule="auto"/>
+            </w:pPr>
+            <w:r>
+              <w:t xml:space="preserve">Even a few deep breaths, or connecting with the ground beneath you, can make a difference.</w:t>
+            </w:r>
+          </w:p>
+          <w:p>
+            <w:pPr>
+              <w:widowControl w:val="0"/>
+              <w:spacing w:line="240" w:lineRule="auto"/>
+            </w:pPr>
+          </w:p>
+          <w:p>
+            <w:pPr>
+              <w:widowControl w:val="0"/>
+              <w:spacing w:line="240" w:lineRule="auto"/>
+            </w:pPr>
+            <w:r>
+              <w:t xml:space="preserve">You can also Take a Pause with your child or teen!</w:t>
             </w:r>
           </w:p>
           <w:p>
@@ -1041,7 +1041,7 @@
               <w:jc w:val="left"/>
             </w:pPr>
             <w:r>
-              <w:t xml:space="preserve">Vat 'n Blaaskans saam met jou kind of tiener!</w:t>
+              <w:t xml:space="preserve">Take a pause with your child or teen!</w:t>
             </w:r>
           </w:p>
         </w:tc>

--- a/translations/parenttext_5day_south_africa/af/af_SWIFT Onboarding and Take a Pause.docx
+++ b/translations/parenttext_5day_south_africa/af/af_SWIFT Onboarding and Take a Pause.docx
@@ -141,7 +141,7 @@
           </w:tcPr>
           <w:p>
             <w:r>
-              <w:t xml:space="preserve">Welcome to ParentText! </w:t>
+              <w:t xml:space="preserve">Welkom in ParentText! </w:t>
             </w:r>
           </w:p>
           <w:p/>
@@ -152,34 +152,34 @@
               </w:rPr>
             </w:pPr>
             <w:r>
-              <w:t xml:space="preserve">ParentText is like having a supportive friend by your side, guiding you through the ups and downs of raising your child. </w:t>
-              <w:br w:type="textWrapping"/>
-              <w:br w:type="textWrapping"/>
-              <w:t xml:space="preserve">Created by a team of experts from the University of Cape Town, the University of Oxford, Fort Hare University, Clowns Without Borders South Africa, and Parenting for Lifelong Health, ParentText has been tested worldwide to ensure it offers the best help possible. </w:t>
-              <w:br w:type="textWrapping"/>
-              <w:br w:type="textWrapping"/>
-              <w:t xml:space="preserve">I am ______, your guide. Even though I might seem human, I am a robot created by Parenting for Lifelong Health and UNICEF to support you in your parenting journey. </w:t>
-            </w:r>
-          </w:p>
-        </w:tc>
-        <w:tc>
-          <w:tcPr>
-            <w:shd w:fill="auto" w:val="clear"/>
-            <w:tcMar>
-              <w:top w:w="100.0" w:type="dxa"/>
-              <w:left w:w="100.0" w:type="dxa"/>
-              <w:bottom w:w="100.0" w:type="dxa"/>
-              <w:right w:w="100.0" w:type="dxa"/>
-            </w:tcMar>
-            <w:vAlign w:val="top"/>
-          </w:tcPr>
-          <w:p>
-            <w:pPr>
-              <w:widowControl w:val="0"/>
-              <w:spacing w:line="240" w:lineRule="auto"/>
-            </w:pPr>
-            <w:r>
-              <w:t xml:space="preserve">Welcome to ParentText!</w:t>
+              <w:t xml:space="preserve">ParentText is soos om 'n ondersteunende vriend langs jou te hê, wat jou lei deur die op- en af drande van jou kind grootmaak. </w:t>
+              <w:br w:type="textWrapping"/>
+              <w:br w:type="textWrapping"/>
+              <w:t xml:space="preserve">Geskep deur 'n span kundiges van die Universiteit van Kaapstad, die Universiteit van Oxford, Fort Hare Universiteit, Clowns Without Borders Suid-Afrika, en Parenting for Lifelong Health, is ParentText wêreldwyd getoets om te verseker dat dit die beste hulp moontlik bied. </w:t>
+              <w:br w:type="textWrapping"/>
+              <w:br w:type="textWrapping"/>
+              <w:t xml:space="preserve">Ek is ______, jou gids. Al lyk ek dalk menslik, is ek 'n robot, geskep deur Parenting for Lifelong Health en UNICEF om jou in jou ouerskapreis te ondersteun. </w:t>
+            </w:r>
+          </w:p>
+        </w:tc>
+        <w:tc>
+          <w:tcPr>
+            <w:shd w:fill="auto" w:val="clear"/>
+            <w:tcMar>
+              <w:top w:w="100.0" w:type="dxa"/>
+              <w:left w:w="100.0" w:type="dxa"/>
+              <w:bottom w:w="100.0" w:type="dxa"/>
+              <w:right w:w="100.0" w:type="dxa"/>
+            </w:tcMar>
+            <w:vAlign w:val="top"/>
+          </w:tcPr>
+          <w:p>
+            <w:pPr>
+              <w:widowControl w:val="0"/>
+              <w:spacing w:line="240" w:lineRule="auto"/>
+            </w:pPr>
+            <w:r>
+              <w:t xml:space="preserve">Welkom by ParentText!</w:t>
             </w:r>
           </w:p>
         </w:tc>
@@ -202,10 +202,10 @@
           </w:tcPr>
           <w:p>
             <w:r>
-              <w:t xml:space="preserve">Let us see how ParentText works. </w:t>
-              <w:br w:type="textWrapping"/>
-              <w:br w:type="textWrapping"/>
-              <w:t xml:space="preserve">ParentText offers 5 daily lessons to improve your relationship with your child or teen. Once you complete all 5 daily lessons, you will earn a positive parenting certificate! </w:t>
+              <w:t xml:space="preserve">Kom ons kyk hoe ParentText werk. </w:t>
+              <w:br w:type="textWrapping"/>
+              <w:br w:type="textWrapping"/>
+              <w:t xml:space="preserve">ParentText bied 5 daaglikse lesse aan om jou verhouding met jou kind of tiener te verbeter. Sodra jy al 5 daaglikse lesse voltooi het, sal jy 'n positiewe ouerskapsertifikaat ontvang! </w:t>
             </w:r>
           </w:p>
           <w:p/>
@@ -227,21 +227,21 @@
               <w:spacing w:line="240" w:lineRule="auto"/>
             </w:pPr>
             <w:r>
-              <w:t xml:space="preserve">Improve My Relationship with My Child or Teen</w:t>
-              <w:br w:type="textWrapping"/>
-              <w:br w:type="textWrapping"/>
-              <w:t xml:space="preserve">Spending One-on-one Time with My Child or Teen </w:t>
-              <w:br w:type="textWrapping"/>
-              <w:br w:type="textWrapping"/>
-              <w:t xml:space="preserve">Giving Praise </w:t>
-              <w:br w:type="textWrapping"/>
-              <w:br w:type="textWrapping"/>
-              <w:t xml:space="preserve">Creating a Routine for One-on-one Time </w:t>
-              <w:br w:type="textWrapping"/>
-              <w:t xml:space="preserve">Noticing Feelings During One-on-one Time </w:t>
-              <w:br w:type="textWrapping"/>
-              <w:br w:type="textWrapping"/>
-              <w:t xml:space="preserve">Keeping Calm When We Are Stressed </w:t>
+              <w:t xml:space="preserve">Verbeter My Verhouding met My Kind of Tiener</w:t>
+              <w:br w:type="textWrapping"/>
+              <w:br w:type="textWrapping"/>
+              <w:t xml:space="preserve">Spandeer Een-tot-een Tyd saam met My Kind of Tiener </w:t>
+              <w:br w:type="textWrapping"/>
+              <w:br w:type="textWrapping"/>
+              <w:t xml:space="preserve">Om te Prys </w:t>
+              <w:br w:type="textWrapping"/>
+              <w:br w:type="textWrapping"/>
+              <w:t xml:space="preserve">Skep 'n Roetine vir Een-tot-een Tyd </w:t>
+              <w:br w:type="textWrapping"/>
+              <w:t xml:space="preserve">Let op na Gevoelens Tydens Een-tot-een Tyd </w:t>
+              <w:br w:type="textWrapping"/>
+              <w:br w:type="textWrapping"/>
+              <w:t xml:space="preserve">Om Kalm te Bly Wanneer Ons Gestres Is </w:t>
               <w:br w:type="textWrapping"/>
               <w:br w:type="textWrapping"/>
             </w:r>
@@ -266,19 +266,19 @@
           </w:tcPr>
           <w:p>
             <w:r>
-              <w:t xml:space="preserve">Now, let’s see what a lesson in ParentText looks like. </w:t>
+              <w:t xml:space="preserve">Nou, kom ons kyk hoe 'n les in ParentText lyk. </w:t>
             </w:r>
           </w:p>
           <w:p/>
           <w:p>
             <w:r>
-              <w:t xml:space="preserve">You'll receive a daily notification to remind you to complete your lesson. And if you miss it, it is also okay! You can always return to ParentText anytime to catch up on your lesson.</w:t>
+              <w:t xml:space="preserve">Jy sal 'n daaglikse kennisgewing ontvang om jou te herinner om jou les te voltooi. En as jy dit mis, is dit ook reg! Jy kan enige tyd na ParentText terugkeer om jou les in te haal.</w:t>
             </w:r>
           </w:p>
           <w:p/>
           <w:p>
             <w:r>
-              <w:t xml:space="preserve">Each lesson is a mix of quizzes, comics, tips, and a fun activity to try at home with your child or family.</w:t>
+              <w:t xml:space="preserve">Elke les is 'n mengsel van vasvrae, strokiesprente, wenke en 'n lekker aktiwiteit om by die huis saam met jou kind of gesin te probeer.</w:t>
             </w:r>
           </w:p>
         </w:tc>
@@ -326,7 +326,7 @@
           </w:tcPr>
           <w:p>
             <w:r>
-              <w:t xml:space="preserve">If you are ever stuck or need help, type MENU or HELP at the end of your lessons to get more support. </w:t>
+              <w:t xml:space="preserve">As jy ooit vashak of hulp nodig het, tik KIESLYS of HELP aan die einde van jou lesse om meer ondersteuning te kry. </w:t>
             </w:r>
           </w:p>
         </w:tc>
@@ -375,13 +375,13 @@
               </w:rPr>
             </w:pPr>
             <w:r>
-              <w:t xml:space="preserve">When you type HELP anytime, you can get information about resources in your community to address family violence, sexual violence, mental health, or other emergencies. </w:t>
-              <w:br w:type="textWrapping"/>
-              <w:br w:type="textWrapping"/>
-              <w:t xml:space="preserve">Your information here is safe: Nothing will be shared without your permission and will not be sold for profit. The messages you send are encrypted and locked in a secure server. </w:t>
-              <w:br w:type="textWrapping"/>
-              <w:br w:type="textWrapping"/>
-              <w:t xml:space="preserve">Remember, anyone with access to your unlocked phone can view your messages. So, if you send sensitive information and are worried, delete the messages from your phone. </w:t>
+              <w:t xml:space="preserve">Enige tyd wanneer jy HELP tik, kry jy inligting oor hulpbronne in jou gemeenskap om gesinsgeweld, seksuele geweld, geestesgesondheid of ander noodgevalle aan te spreek. </w:t>
+              <w:br w:type="textWrapping"/>
+              <w:br w:type="textWrapping"/>
+              <w:t xml:space="preserve">Jou inligting is veilig hier: Niks sal gedeel word sonder jou toestemming nie en sal nie vir wins verkoop word nie. Die boodskappe wat jy stuur, is geïnkripteer en gesluit in 'n veilige bediener. </w:t>
+              <w:br w:type="textWrapping"/>
+              <w:br w:type="textWrapping"/>
+              <w:t xml:space="preserve">Onthou, enige iemand met toegang tot jou ongeslote foon, kan na jou boodskappe kyk. So, as jy sensitiewe inligting stuur en is bekommerd, verwyder die boodskappe van jou foon. </w:t>
             </w:r>
           </w:p>
         </w:tc>
@@ -425,40 +425,40 @@
           </w:tcPr>
           <w:p>
             <w:r>
-              <w:t xml:space="preserve">Being here shows how much you care about providing the best support for your child. </w:t>
-              <w:br w:type="textWrapping"/>
-              <w:br w:type="textWrapping"/>
-              <w:t xml:space="preserve">It is what you do with your child that will really make a difference. </w:t>
-              <w:br w:type="textWrapping"/>
-              <w:br w:type="textWrapping"/>
-              <w:t xml:space="preserve">ParentText will provide tips through lessons to help you with your relationship with your child. It is up to you to put these tips into practice!</w:t>
+              <w:t xml:space="preserve">Deur hier te wees, wys hoeveel jy omgee om die beste ondersteuning vir jou kind te gee. </w:t>
+              <w:br w:type="textWrapping"/>
+              <w:br w:type="textWrapping"/>
+              <w:t xml:space="preserve">Dit is wat jy doen saam met jou kind wat regtig 'n verskil sal maak. </w:t>
+              <w:br w:type="textWrapping"/>
+              <w:br w:type="textWrapping"/>
+              <w:t xml:space="preserve">ParentText sal deur lesse wenke gee om jou te help met jou verhouding met jou kind. Jy moet dan net hierdie wenke toepas!</w:t>
             </w:r>
           </w:p>
           <w:p/>
           <w:p>
             <w:r>
-              <w:t xml:space="preserve">Thank you so much for listening! You can access this video at any time via MENU. We hope you enjoy your ParentText journey and make the most out of it! </w:t>
-            </w:r>
-          </w:p>
-        </w:tc>
-        <w:tc>
-          <w:tcPr>
-            <w:shd w:fill="auto" w:val="clear"/>
-            <w:tcMar>
-              <w:top w:w="100.0" w:type="dxa"/>
-              <w:left w:w="100.0" w:type="dxa"/>
-              <w:bottom w:w="100.0" w:type="dxa"/>
-              <w:right w:w="100.0" w:type="dxa"/>
-            </w:tcMar>
-            <w:vAlign w:val="top"/>
-          </w:tcPr>
-          <w:p>
-            <w:pPr>
-              <w:widowControl w:val="0"/>
-              <w:spacing w:line="240" w:lineRule="auto"/>
-            </w:pPr>
-            <w:r>
-              <w:t xml:space="preserve">Welcome to ParentText</w:t>
+              <w:t xml:space="preserve">Baie dankie dat jy geluister het! Jy kan enige tyd toegang kry tot hierdie video via KIESLYS. Ons hoop jy geniet jou ParentText reis en maak die meeste daarvan! </w:t>
+            </w:r>
+          </w:p>
+        </w:tc>
+        <w:tc>
+          <w:tcPr>
+            <w:shd w:fill="auto" w:val="clear"/>
+            <w:tcMar>
+              <w:top w:w="100.0" w:type="dxa"/>
+              <w:left w:w="100.0" w:type="dxa"/>
+              <w:bottom w:w="100.0" w:type="dxa"/>
+              <w:right w:w="100.0" w:type="dxa"/>
+            </w:tcMar>
+            <w:vAlign w:val="top"/>
+          </w:tcPr>
+          <w:p>
+            <w:pPr>
+              <w:widowControl w:val="0"/>
+              <w:spacing w:line="240" w:lineRule="auto"/>
+            </w:pPr>
+            <w:r>
+              <w:t xml:space="preserve">Welkom by ParentText</w:t>
             </w:r>
           </w:p>
         </w:tc>
@@ -601,7 +601,7 @@
               <w:spacing w:after="240" w:before="240" w:line="240" w:lineRule="auto"/>
             </w:pPr>
             <w:r>
-              <w:t xml:space="preserve">Hi! How are you feeling right now? Do you have 30 seconds?</w:t>
+              <w:t xml:space="preserve">Hallo! Hoe voel jy op hierdie oomblik? Het jy 30 sekondes?</w:t>
             </w:r>
           </w:p>
           <w:p>
@@ -610,7 +610,7 @@
               <w:spacing w:after="240" w:before="240" w:line="240" w:lineRule="auto"/>
             </w:pPr>
             <w:r>
-              <w:t xml:space="preserve">Before you get started in the ParentText programme, let's take a quick pause together.</w:t>
+              <w:t xml:space="preserve">Voor jy met die ParentText-program begin, kom ons vat saam 'n rustige oomblik.</w:t>
             </w:r>
           </w:p>
         </w:tc>
@@ -644,7 +644,7 @@
               <w:jc w:val="left"/>
             </w:pPr>
             <w:r>
-              <w:t xml:space="preserve">Take a Pause</w:t>
+              <w:t xml:space="preserve">Vat 'n Blaaskans</w:t>
             </w:r>
           </w:p>
         </w:tc>
@@ -671,37 +671,37 @@
               <w:spacing w:line="240" w:lineRule="auto"/>
             </w:pPr>
             <w:r>
-              <w:t xml:space="preserve">Sit down somewhere comfortable and close your eyes.</w:t>
-            </w:r>
-          </w:p>
-          <w:p>
-            <w:pPr>
-              <w:widowControl w:val="0"/>
-              <w:spacing w:line="240" w:lineRule="auto"/>
-            </w:pPr>
-          </w:p>
-          <w:p>
-            <w:pPr>
-              <w:widowControl w:val="0"/>
-              <w:spacing w:line="240" w:lineRule="auto"/>
-            </w:pPr>
-            <w:r>
-              <w:t xml:space="preserve">Take a deeeeeeeep breath.</w:t>
-            </w:r>
-          </w:p>
-          <w:p>
-            <w:pPr>
-              <w:widowControl w:val="0"/>
-              <w:spacing w:line="240" w:lineRule="auto"/>
-            </w:pPr>
-          </w:p>
-          <w:p>
-            <w:pPr>
-              <w:widowControl w:val="0"/>
-              <w:spacing w:line="240" w:lineRule="auto"/>
-            </w:pPr>
-            <w:r>
-              <w:t xml:space="preserve">Feel the air moving in, and out, of your body.</w:t>
+              <w:t xml:space="preserve">Sit iewers gemaklik en maak jou oë toe.</w:t>
+            </w:r>
+          </w:p>
+          <w:p>
+            <w:pPr>
+              <w:widowControl w:val="0"/>
+              <w:spacing w:line="240" w:lineRule="auto"/>
+            </w:pPr>
+          </w:p>
+          <w:p>
+            <w:pPr>
+              <w:widowControl w:val="0"/>
+              <w:spacing w:line="240" w:lineRule="auto"/>
+            </w:pPr>
+            <w:r>
+              <w:t xml:space="preserve">Vat 'n dieeeeeep asem.</w:t>
+            </w:r>
+          </w:p>
+          <w:p>
+            <w:pPr>
+              <w:widowControl w:val="0"/>
+              <w:spacing w:line="240" w:lineRule="auto"/>
+            </w:pPr>
+          </w:p>
+          <w:p>
+            <w:pPr>
+              <w:widowControl w:val="0"/>
+              <w:spacing w:line="240" w:lineRule="auto"/>
+            </w:pPr>
+            <w:r>
+              <w:t xml:space="preserve">Voel die lug wat in en uit jou liggaam beweeg.</w:t>
             </w:r>
           </w:p>
           <w:p>
@@ -731,7 +731,7 @@
               <w:spacing w:line="240" w:lineRule="auto"/>
             </w:pPr>
             <w:r>
-              <w:t xml:space="preserve">and out;</w:t>
+              <w:t xml:space="preserve">en uit;</w:t>
             </w:r>
           </w:p>
           <w:p>
@@ -761,7 +761,7 @@
               <w:spacing w:line="240" w:lineRule="auto"/>
             </w:pPr>
             <w:r>
-              <w:t xml:space="preserve">and out;</w:t>
+              <w:t xml:space="preserve">en uit;</w:t>
             </w:r>
           </w:p>
           <w:p>
@@ -791,91 +791,91 @@
               <w:spacing w:line="240" w:lineRule="auto"/>
             </w:pPr>
             <w:r>
-              <w:t xml:space="preserve">and out;</w:t>
-            </w:r>
-          </w:p>
-          <w:p>
-            <w:pPr>
-              <w:widowControl w:val="0"/>
-              <w:spacing w:line="240" w:lineRule="auto"/>
-            </w:pPr>
-          </w:p>
-          <w:p>
-            <w:pPr>
-              <w:widowControl w:val="0"/>
-              <w:spacing w:line="240" w:lineRule="auto"/>
-            </w:pPr>
-            <w:r>
-              <w:t xml:space="preserve">Notice how your body feels while you breathe.</w:t>
-            </w:r>
-          </w:p>
-          <w:p>
-            <w:pPr>
-              <w:widowControl w:val="0"/>
-              <w:spacing w:line="240" w:lineRule="auto"/>
-            </w:pPr>
-          </w:p>
-          <w:p>
-            <w:pPr>
-              <w:widowControl w:val="0"/>
-              <w:spacing w:line="240" w:lineRule="auto"/>
-            </w:pPr>
-            <w:r>
-              <w:t xml:space="preserve">Notice where you feel tension in your body.</w:t>
-            </w:r>
-          </w:p>
-          <w:p>
-            <w:pPr>
-              <w:widowControl w:val="0"/>
-              <w:spacing w:line="240" w:lineRule="auto"/>
-            </w:pPr>
-          </w:p>
-          <w:p>
-            <w:pPr>
-              <w:widowControl w:val="0"/>
-              <w:spacing w:line="240" w:lineRule="auto"/>
-            </w:pPr>
-            <w:r>
-              <w:t xml:space="preserve">Try to let it relax.</w:t>
-            </w:r>
-          </w:p>
-          <w:p>
-            <w:pPr>
-              <w:widowControl w:val="0"/>
-              <w:spacing w:line="240" w:lineRule="auto"/>
-            </w:pPr>
-          </w:p>
-          <w:p>
-            <w:pPr>
-              <w:widowControl w:val="0"/>
-              <w:spacing w:line="240" w:lineRule="auto"/>
-            </w:pPr>
-            <w:r>
-              <w:t xml:space="preserve">When you are ready, open your eyes again.</w:t>
-            </w:r>
-          </w:p>
-          <w:p>
-            <w:pPr>
-              <w:widowControl w:val="0"/>
-              <w:spacing w:line="240" w:lineRule="auto"/>
-            </w:pPr>
-          </w:p>
-          <w:p>
-            <w:pPr>
-              <w:widowControl w:val="0"/>
-              <w:spacing w:line="240" w:lineRule="auto"/>
-            </w:pPr>
-            <w:r>
-              <w:t xml:space="preserve">Now, notice if you are feeling any differently than</w:t>
-            </w:r>
-          </w:p>
-          <w:p>
-            <w:pPr>
-              <w:widowControl w:val="0"/>
-              <w:spacing w:line="240" w:lineRule="auto"/>
-            </w:pPr>
-            <w:r>
-              <w:t xml:space="preserve">when you started this activity.</w:t>
+              <w:t xml:space="preserve">en uit;</w:t>
+            </w:r>
+          </w:p>
+          <w:p>
+            <w:pPr>
+              <w:widowControl w:val="0"/>
+              <w:spacing w:line="240" w:lineRule="auto"/>
+            </w:pPr>
+          </w:p>
+          <w:p>
+            <w:pPr>
+              <w:widowControl w:val="0"/>
+              <w:spacing w:line="240" w:lineRule="auto"/>
+            </w:pPr>
+            <w:r>
+              <w:t xml:space="preserve">Let op na hoe jou liggaam voel terwyl jy asemhaal.</w:t>
+            </w:r>
+          </w:p>
+          <w:p>
+            <w:pPr>
+              <w:widowControl w:val="0"/>
+              <w:spacing w:line="240" w:lineRule="auto"/>
+            </w:pPr>
+          </w:p>
+          <w:p>
+            <w:pPr>
+              <w:widowControl w:val="0"/>
+              <w:spacing w:line="240" w:lineRule="auto"/>
+            </w:pPr>
+            <w:r>
+              <w:t xml:space="preserve">Let op na waar jy spanning in jou liggaam voel.</w:t>
+            </w:r>
+          </w:p>
+          <w:p>
+            <w:pPr>
+              <w:widowControl w:val="0"/>
+              <w:spacing w:line="240" w:lineRule="auto"/>
+            </w:pPr>
+          </w:p>
+          <w:p>
+            <w:pPr>
+              <w:widowControl w:val="0"/>
+              <w:spacing w:line="240" w:lineRule="auto"/>
+            </w:pPr>
+            <w:r>
+              <w:t xml:space="preserve">Probeer om dit te ontspan.</w:t>
+            </w:r>
+          </w:p>
+          <w:p>
+            <w:pPr>
+              <w:widowControl w:val="0"/>
+              <w:spacing w:line="240" w:lineRule="auto"/>
+            </w:pPr>
+          </w:p>
+          <w:p>
+            <w:pPr>
+              <w:widowControl w:val="0"/>
+              <w:spacing w:line="240" w:lineRule="auto"/>
+            </w:pPr>
+            <w:r>
+              <w:t xml:space="preserve">Wanneer jy gereed is, maak weer jou oë oop.</w:t>
+            </w:r>
+          </w:p>
+          <w:p>
+            <w:pPr>
+              <w:widowControl w:val="0"/>
+              <w:spacing w:line="240" w:lineRule="auto"/>
+            </w:pPr>
+          </w:p>
+          <w:p>
+            <w:pPr>
+              <w:widowControl w:val="0"/>
+              <w:spacing w:line="240" w:lineRule="auto"/>
+            </w:pPr>
+            <w:r>
+              <w:t xml:space="preserve">Nou, let op of jy anders voel as</w:t>
+            </w:r>
+          </w:p>
+          <w:p>
+            <w:pPr>
+              <w:widowControl w:val="0"/>
+              <w:spacing w:line="240" w:lineRule="auto"/>
+            </w:pPr>
+            <w:r>
+              <w:t xml:space="preserve">toe jy hierdie aktiwiteit begin het.</w:t>
             </w:r>
           </w:p>
           <w:p>
@@ -952,37 +952,37 @@
               <w:spacing w:line="240" w:lineRule="auto"/>
             </w:pPr>
             <w:r>
-              <w:t xml:space="preserve">Try to Take a Pause whenever you feel angry, overwhelmed, stressed, or worried.</w:t>
-            </w:r>
-          </w:p>
-          <w:p>
-            <w:pPr>
-              <w:widowControl w:val="0"/>
-              <w:spacing w:line="240" w:lineRule="auto"/>
-            </w:pPr>
-          </w:p>
-          <w:p>
-            <w:pPr>
-              <w:widowControl w:val="0"/>
-              <w:spacing w:line="240" w:lineRule="auto"/>
-            </w:pPr>
-            <w:r>
-              <w:t xml:space="preserve">Even a few deep breaths, or connecting with the ground beneath you, can make a difference.</w:t>
-            </w:r>
-          </w:p>
-          <w:p>
-            <w:pPr>
-              <w:widowControl w:val="0"/>
-              <w:spacing w:line="240" w:lineRule="auto"/>
-            </w:pPr>
-          </w:p>
-          <w:p>
-            <w:pPr>
-              <w:widowControl w:val="0"/>
-              <w:spacing w:line="240" w:lineRule="auto"/>
-            </w:pPr>
-            <w:r>
-              <w:t xml:space="preserve">You can also Take a Pause with your child or teen!</w:t>
+              <w:t xml:space="preserve">Vat 'n Blaaskans wanneer jy kwaad, oorweldig, gespanne of bekommerd voel.</w:t>
+            </w:r>
+          </w:p>
+          <w:p>
+            <w:pPr>
+              <w:widowControl w:val="0"/>
+              <w:spacing w:line="240" w:lineRule="auto"/>
+            </w:pPr>
+          </w:p>
+          <w:p>
+            <w:pPr>
+              <w:widowControl w:val="0"/>
+              <w:spacing w:line="240" w:lineRule="auto"/>
+            </w:pPr>
+            <w:r>
+              <w:t xml:space="preserve">Selfs 'n paar diep asems, of net om die grond onder jou te voel, kan 'n verskil maak.</w:t>
+            </w:r>
+          </w:p>
+          <w:p>
+            <w:pPr>
+              <w:widowControl w:val="0"/>
+              <w:spacing w:line="240" w:lineRule="auto"/>
+            </w:pPr>
+          </w:p>
+          <w:p>
+            <w:pPr>
+              <w:widowControl w:val="0"/>
+              <w:spacing w:line="240" w:lineRule="auto"/>
+            </w:pPr>
+            <w:r>
+              <w:t xml:space="preserve">Vat 'n Blaaskans saam met jou kind of tiener!</w:t>
             </w:r>
           </w:p>
           <w:p>
@@ -1041,7 +1041,7 @@
               <w:jc w:val="left"/>
             </w:pPr>
             <w:r>
-              <w:t xml:space="preserve">Take a pause with your child or teen!</w:t>
+              <w:t xml:space="preserve">Vat 'n Blaaskans saam met jou kind of tiener!</w:t>
             </w:r>
           </w:p>
         </w:tc>
